--- a/Others/Solar Panel/template - NJ.docx
+++ b/Others/Solar Panel/template - NJ.docx
@@ -98,7 +98,7 @@
     </w:p>
     <w:p>
       <w:pPr>
-        <w:spacing w:before="120" w:after="0" w:line="360" w:lineRule="auto"/>
+        <w:spacing w:before="120" w:after="120" w:line="360" w:lineRule="auto"/>
         <w:rPr>
           <w:rFonts w:eastAsia="SimSun" w:cs="Times New Roman"/>
           <w:b/>
@@ -116,9 +116,8 @@
     </w:p>
     <w:tbl>
       <w:tblPr>
-        <w:tblpPr w:leftFromText="180" w:rightFromText="180" w:vertAnchor="text" w:tblpXSpec="center" w:tblpY="1"/>
-        <w:tblOverlap w:val="never"/>
         <w:tblW w:w="0" w:type="auto"/>
+        <w:jc w:val="center"/>
         <w:tblBorders>
           <w:top w:val="single" w:sz="12" w:space="0" w:color="auto"/>
           <w:left w:val="single" w:sz="12" w:space="0" w:color="auto"/>
@@ -134,13 +133,16 @@
         <w:gridCol w:w="2070"/>
       </w:tblGrid>
       <w:tr>
+        <w:trPr>
+          <w:jc w:val="center"/>
+        </w:trPr>
         <w:tc>
           <w:tcPr>
             <w:tcW w:w="3500" w:type="dxa"/>
           </w:tcPr>
           <w:p>
             <w:pPr>
-              <w:spacing w:before="60" w:after="60" w:line="240" w:lineRule="auto"/>
+              <w:spacing w:before="60" w:after="60"/>
               <w:jc w:val="both"/>
               <w:rPr>
                 <w:rFonts w:eastAsia="Times New Roman" w:cs="Times New Roman"/>
@@ -162,7 +164,7 @@
           </w:tcPr>
           <w:p>
             <w:pPr>
-              <w:spacing w:before="60" w:after="60" w:line="240" w:lineRule="auto"/>
+              <w:spacing w:before="60" w:after="60"/>
               <w:jc w:val="both"/>
               <w:rPr>
                 <w:rFonts w:eastAsia="Times New Roman" w:cs="Times New Roman"/>
@@ -180,13 +182,16 @@
         </w:tc>
       </w:tr>
       <w:tr>
+        <w:trPr>
+          <w:jc w:val="center"/>
+        </w:trPr>
         <w:tc>
           <w:tcPr>
             <w:tcW w:w="3500" w:type="dxa"/>
           </w:tcPr>
           <w:p>
             <w:pPr>
-              <w:spacing w:before="60" w:after="60" w:line="240" w:lineRule="auto"/>
+              <w:spacing w:before="60" w:after="60"/>
               <w:jc w:val="both"/>
               <w:rPr>
                 <w:rFonts w:eastAsia="Times New Roman" w:cs="Times New Roman"/>
@@ -208,7 +213,7 @@
           </w:tcPr>
           <w:p>
             <w:pPr>
-              <w:spacing w:before="60" w:after="60" w:line="240" w:lineRule="auto"/>
+              <w:spacing w:before="60" w:after="60"/>
               <w:jc w:val="both"/>
               <w:rPr>
                 <w:rFonts w:eastAsia="Times New Roman" w:cs="Times New Roman"/>
@@ -226,13 +231,16 @@
         </w:tc>
       </w:tr>
       <w:tr>
+        <w:trPr>
+          <w:jc w:val="center"/>
+        </w:trPr>
         <w:tc>
           <w:tcPr>
             <w:tcW w:w="3500" w:type="dxa"/>
           </w:tcPr>
           <w:p>
             <w:pPr>
-              <w:spacing w:before="60" w:after="60" w:line="240" w:lineRule="auto"/>
+              <w:spacing w:before="60" w:after="60"/>
               <w:jc w:val="both"/>
               <w:rPr>
                 <w:rFonts w:eastAsia="Times New Roman" w:cs="Times New Roman"/>
@@ -254,7 +262,7 @@
           </w:tcPr>
           <w:p>
             <w:pPr>
-              <w:spacing w:before="60" w:after="60" w:line="240" w:lineRule="auto"/>
+              <w:spacing w:before="60" w:after="60"/>
               <w:jc w:val="both"/>
               <w:rPr>
                 <w:rFonts w:eastAsia="Times New Roman" w:cs="Times New Roman"/>
@@ -274,6 +282,7 @@
       <w:tr>
         <w:trPr>
           <w:trHeight w:val="402"/>
+          <w:jc w:val="center"/>
         </w:trPr>
         <w:tc>
           <w:tcPr>
@@ -281,7 +290,7 @@
           </w:tcPr>
           <w:p>
             <w:pPr>
-              <w:spacing w:before="60" w:after="60" w:line="240" w:lineRule="auto"/>
+              <w:spacing w:before="60" w:after="60"/>
               <w:jc w:val="both"/>
               <w:rPr>
                 <w:rFonts w:eastAsia="Times New Roman" w:cs="Times New Roman"/>
@@ -303,7 +312,7 @@
           </w:tcPr>
           <w:p>
             <w:pPr>
-              <w:spacing w:before="60" w:after="60" w:line="240" w:lineRule="auto"/>
+              <w:spacing w:before="60" w:after="60"/>
               <w:jc w:val="both"/>
               <w:rPr>
                 <w:rFonts w:eastAsia="Times New Roman" w:cs="Times New Roman"/>
@@ -315,14 +324,7 @@
                 <w:rFonts w:eastAsia="Times New Roman" w:cs="Times New Roman"/>
                 <w:szCs w:val="24"/>
               </w:rPr>
-              <w:t>${ES}</w:t>
-            </w:r>
-            <w:r>
-              <w:rPr>
-                <w:rFonts w:eastAsia="Times New Roman" w:cs="Times New Roman"/>
-                <w:szCs w:val="24"/>
-              </w:rPr>
-              <w:t xml:space="preserve"> </w:t>
+              <w:t xml:space="preserve">${ES} </w:t>
             </w:r>
             <w:r>
               <w:rPr>
@@ -335,13 +337,16 @@
         </w:tc>
       </w:tr>
       <w:tr>
+        <w:trPr>
+          <w:jc w:val="center"/>
+        </w:trPr>
         <w:tc>
           <w:tcPr>
             <w:tcW w:w="3500" w:type="dxa"/>
           </w:tcPr>
           <w:p>
             <w:pPr>
-              <w:spacing w:before="60" w:after="60" w:line="240" w:lineRule="auto"/>
+              <w:spacing w:before="60" w:after="60"/>
               <w:jc w:val="both"/>
               <w:rPr>
                 <w:rFonts w:eastAsia="Times New Roman" w:cs="Times New Roman"/>
@@ -363,7 +368,7 @@
           </w:tcPr>
           <w:p>
             <w:pPr>
-              <w:spacing w:before="60" w:after="60" w:line="240" w:lineRule="auto"/>
+              <w:spacing w:before="60" w:after="60"/>
               <w:jc w:val="both"/>
               <w:rPr>
                 <w:rFonts w:eastAsia="Times New Roman" w:cs="Times New Roman"/>
@@ -383,7 +388,7 @@
     </w:tbl>
     <w:p>
       <w:pPr>
-        <w:spacing w:before="120" w:after="0" w:line="360" w:lineRule="auto"/>
+        <w:spacing w:before="240" w:after="0" w:line="360" w:lineRule="auto"/>
         <w:rPr>
           <w:rFonts w:eastAsia="SimSun" w:cs="Times New Roman"/>
           <w:b/>
@@ -396,14 +401,6 @@
           <w:b/>
           <w:szCs w:val="24"/>
         </w:rPr>
-        <w:br w:type="textWrapping" w:clear="all"/>
-      </w:r>
-      <w:r>
-        <w:rPr>
-          <w:rFonts w:eastAsia="SimSun" w:cs="Times New Roman"/>
-          <w:b/>
-          <w:szCs w:val="24"/>
-        </w:rPr>
         <w:t>Current Practice and Observations</w:t>
       </w:r>
     </w:p>
@@ -619,7 +616,23 @@
           <w:rFonts w:eastAsia="Times New Roman" w:cs="Times New Roman"/>
           <w:szCs w:val="24"/>
         </w:rPr>
-        <w:t xml:space="preserve">Most solar installations in New Jersey produce on average of 1,200 kWh/yr for every 1 kW of capacity, giving an initial estimate of approximately </w:t>
+        <w:t>Most solar installations in New Jersey produce on average of 1,200 kWh/</w:t>
+      </w:r>
+      <w:proofErr w:type="spellStart"/>
+      <w:r>
+        <w:rPr>
+          <w:rFonts w:eastAsia="Times New Roman" w:cs="Times New Roman"/>
+          <w:szCs w:val="24"/>
+        </w:rPr>
+        <w:t>yr</w:t>
+      </w:r>
+      <w:proofErr w:type="spellEnd"/>
+      <w:r>
+        <w:rPr>
+          <w:rFonts w:eastAsia="Times New Roman" w:cs="Times New Roman"/>
+          <w:szCs w:val="24"/>
+        </w:rPr>
+        <w:t xml:space="preserve"> for every 1 kW of capacity, giving an initial estimate of approximately </w:t>
       </w:r>
       <w:r>
         <w:rPr>
@@ -640,7 +653,39 @@
           <w:rFonts w:eastAsia="Times New Roman" w:cs="Times New Roman"/>
           <w:szCs w:val="24"/>
         </w:rPr>
-        <w:t>kWh/yr in energy savings. A more accurate analysis was done for your specific location using NREL’s PVWatts calculator that estimated</w:t>
+        <w:t>kWh/</w:t>
+      </w:r>
+      <w:proofErr w:type="spellStart"/>
+      <w:r>
+        <w:rPr>
+          <w:rFonts w:eastAsia="Times New Roman" w:cs="Times New Roman"/>
+          <w:szCs w:val="24"/>
+        </w:rPr>
+        <w:t>yr</w:t>
+      </w:r>
+      <w:proofErr w:type="spellEnd"/>
+      <w:r>
+        <w:rPr>
+          <w:rFonts w:eastAsia="Times New Roman" w:cs="Times New Roman"/>
+          <w:szCs w:val="24"/>
+        </w:rPr>
+        <w:t xml:space="preserve"> in energy savings. A more accurate analysis was done for your specific location using NREL’s </w:t>
+      </w:r>
+      <w:proofErr w:type="spellStart"/>
+      <w:r>
+        <w:rPr>
+          <w:rFonts w:eastAsia="Times New Roman" w:cs="Times New Roman"/>
+          <w:szCs w:val="24"/>
+        </w:rPr>
+        <w:t>PVWatts</w:t>
+      </w:r>
+      <w:proofErr w:type="spellEnd"/>
+      <w:r>
+        <w:rPr>
+          <w:rFonts w:eastAsia="Times New Roman" w:cs="Times New Roman"/>
+          <w:szCs w:val="24"/>
+        </w:rPr>
+        <w:t xml:space="preserve"> calculator that estimated</w:t>
       </w:r>
       <w:r>
         <w:rPr>
@@ -668,7 +713,23 @@
           <w:rFonts w:eastAsia="Times New Roman" w:cs="Times New Roman"/>
           <w:szCs w:val="24"/>
         </w:rPr>
-        <w:t>kWh/yr of energy savings</w:t>
+        <w:t>kWh/</w:t>
+      </w:r>
+      <w:proofErr w:type="spellStart"/>
+      <w:r>
+        <w:rPr>
+          <w:rFonts w:eastAsia="Times New Roman" w:cs="Times New Roman"/>
+          <w:szCs w:val="24"/>
+        </w:rPr>
+        <w:t>yr</w:t>
+      </w:r>
+      <w:proofErr w:type="spellEnd"/>
+      <w:r>
+        <w:rPr>
+          <w:rFonts w:eastAsia="Times New Roman" w:cs="Times New Roman"/>
+          <w:szCs w:val="24"/>
+        </w:rPr>
+        <w:t xml:space="preserve"> of energy savings</w:t>
       </w:r>
       <w:r>
         <w:rPr>
@@ -757,7 +818,23 @@
           <w:rFonts w:eastAsia="Times New Roman" w:cs="Times New Roman"/>
           <w:szCs w:val="24"/>
         </w:rPr>
-        <w:t>Angling the panels south, southeast at a 20 degree tilt may eliminate this issue completely, as well as increase the production of the panels.</w:t>
+        <w:t xml:space="preserve">Angling the panels south, southeast at a </w:t>
+      </w:r>
+      <w:proofErr w:type="gramStart"/>
+      <w:r>
+        <w:rPr>
+          <w:rFonts w:eastAsia="Times New Roman" w:cs="Times New Roman"/>
+          <w:szCs w:val="24"/>
+        </w:rPr>
+        <w:t>20 degree</w:t>
+      </w:r>
+      <w:proofErr w:type="gramEnd"/>
+      <w:r>
+        <w:rPr>
+          <w:rFonts w:eastAsia="Times New Roman" w:cs="Times New Roman"/>
+          <w:szCs w:val="24"/>
+        </w:rPr>
+        <w:t xml:space="preserve"> tilt may eliminate this issue completely, as well as increase the production of the panels.</w:t>
       </w:r>
     </w:p>
     <w:p>
@@ -1011,7 +1088,27 @@
         <w:tab/>
       </w:r>
       <w:r>
-        <w:t>The PVWatts Calculator takes into account many variables in calculating your system’s annual energy savings, ES, and annual cost savings, ACS</w:t>
+        <w:t xml:space="preserve">The </w:t>
+      </w:r>
+      <w:proofErr w:type="spellStart"/>
+      <w:r>
+        <w:t>PVWatts</w:t>
+      </w:r>
+      <w:proofErr w:type="spellEnd"/>
+      <w:r>
+        <w:t xml:space="preserve"> Calculator </w:t>
+      </w:r>
+      <w:proofErr w:type="gramStart"/>
+      <w:r>
+        <w:t>takes into account</w:t>
+      </w:r>
+      <w:proofErr w:type="gramEnd"/>
+      <w:r>
+        <w:t xml:space="preserve"> many variables in calculating your system’s annual energy savings, ES, and annual cost savings, </w:t>
+      </w:r>
+      <w:proofErr w:type="spellStart"/>
+      <w:r>
+        <w:t>ACS</w:t>
       </w:r>
       <w:r>
         <w:softHyphen/>
@@ -1022,6 +1119,7 @@
         </w:rPr>
         <w:t>El</w:t>
       </w:r>
+      <w:proofErr w:type="spellEnd"/>
       <w:r>
         <w:t>. These are factors such as your DC rating of</w:t>
       </w:r>
@@ -1095,8 +1193,17 @@
           <w:rFonts w:eastAsia="Times New Roman" w:cs="Times New Roman"/>
           <w:szCs w:val="24"/>
         </w:rPr>
-        <w:t>kWh/yr</w:t>
-      </w:r>
+        <w:t>kWh/</w:t>
+      </w:r>
+      <w:proofErr w:type="spellStart"/>
+      <w:r>
+        <w:rPr>
+          <w:rFonts w:eastAsia="Times New Roman" w:cs="Times New Roman"/>
+          <w:szCs w:val="24"/>
+        </w:rPr>
+        <w:t>yr</w:t>
+      </w:r>
+      <w:proofErr w:type="spellEnd"/>
     </w:p>
     <w:p>
       <w:pPr>
@@ -1115,6 +1222,7 @@
         </w:rPr>
         <w:tab/>
       </w:r>
+      <w:proofErr w:type="spellStart"/>
       <w:r>
         <w:rPr>
           <w:rFonts w:eastAsia="Times New Roman" w:cs="Times New Roman"/>
@@ -1138,6 +1246,7 @@
         </w:rPr>
         <w:t>l</w:t>
       </w:r>
+      <w:proofErr w:type="spellEnd"/>
       <w:r>
         <w:rPr>
           <w:rFonts w:eastAsia="Times New Roman" w:cs="Times New Roman"/>
@@ -1164,7 +1273,23 @@
           <w:rFonts w:eastAsia="Times New Roman" w:cs="Times New Roman"/>
           <w:szCs w:val="24"/>
         </w:rPr>
-        <w:t>${ACSel}</w:t>
+        <w:t>${</w:t>
+      </w:r>
+      <w:proofErr w:type="spellStart"/>
+      <w:r>
+        <w:rPr>
+          <w:rFonts w:eastAsia="Times New Roman" w:cs="Times New Roman"/>
+          <w:szCs w:val="24"/>
+        </w:rPr>
+        <w:t>ACSel</w:t>
+      </w:r>
+      <w:proofErr w:type="spellEnd"/>
+      <w:r>
+        <w:rPr>
+          <w:rFonts w:eastAsia="Times New Roman" w:cs="Times New Roman"/>
+          <w:szCs w:val="24"/>
+        </w:rPr>
+        <w:t>}</w:t>
       </w:r>
       <w:r>
         <w:rPr>
@@ -2050,8 +2175,23 @@
           <w:sz w:val="24"/>
           <w:szCs w:val="24"/>
         </w:rPr>
-        <w:t>: Breakdown of estimated monthly solar energy generation</w:t>
-      </w:r>
+        <w:t xml:space="preserve">: Breakdown of estimated monthly solar energy </w:t>
+      </w:r>
+      <w:proofErr w:type="gramStart"/>
+      <w:r>
+        <w:rPr>
+          <w:rFonts w:cs="Times New Roman"/>
+          <w:b/>
+          <w:bCs/>
+          <w:i w:val="0"/>
+          <w:iCs w:val="0"/>
+          <w:color w:val="auto"/>
+          <w:sz w:val="24"/>
+          <w:szCs w:val="24"/>
+        </w:rPr>
+        <w:t>generation</w:t>
+      </w:r>
+      <w:proofErr w:type="gramEnd"/>
     </w:p>
     <w:p>
       <w:pPr>
@@ -2102,7 +2242,15 @@
           <w:rFonts w:eastAsia="Times New Roman" w:cs="Times New Roman"/>
           <w:szCs w:val="24"/>
         </w:rPr>
-        <w:t>(S</w:t>
+        <w:t>(</w:t>
+      </w:r>
+      <w:proofErr w:type="spellStart"/>
+      <w:r>
+        <w:rPr>
+          <w:rFonts w:eastAsia="Times New Roman" w:cs="Times New Roman"/>
+          <w:szCs w:val="24"/>
+        </w:rPr>
+        <w:t>S</w:t>
       </w:r>
       <w:r>
         <w:rPr>
@@ -2111,6 +2259,7 @@
         </w:rPr>
         <w:t>uSI</w:t>
       </w:r>
+      <w:proofErr w:type="spellEnd"/>
       <w:r>
         <w:rPr>
           <w:rFonts w:eastAsia="Times New Roman" w:cs="Times New Roman"/>
@@ -2155,7 +2304,15 @@
           <w:rFonts w:eastAsia="Times New Roman" w:cs="Times New Roman"/>
           <w:szCs w:val="24"/>
         </w:rPr>
-        <w:t>The calculated capital cost after Federal Investment Tax Credit (ITC) deduction, IC</w:t>
+        <w:t xml:space="preserve">The calculated capital cost after Federal Investment Tax Credit (ITC) deduction, </w:t>
+      </w:r>
+      <w:proofErr w:type="spellStart"/>
+      <w:r>
+        <w:rPr>
+          <w:rFonts w:eastAsia="Times New Roman" w:cs="Times New Roman"/>
+          <w:szCs w:val="24"/>
+        </w:rPr>
+        <w:t>IC</w:t>
       </w:r>
       <w:r>
         <w:rPr>
@@ -2165,6 +2322,7 @@
         </w:rPr>
         <w:t>Total</w:t>
       </w:r>
+      <w:proofErr w:type="spellEnd"/>
       <w:r>
         <w:rPr>
           <w:rFonts w:eastAsia="Times New Roman" w:cs="Times New Roman"/>
@@ -2294,6 +2452,7 @@
         </w:rPr>
         <w:tab/>
       </w:r>
+      <w:proofErr w:type="spellStart"/>
       <w:r>
         <w:rPr>
           <w:rFonts w:eastAsia="Times New Roman" w:cs="Times New Roman"/>
@@ -2309,6 +2468,7 @@
         </w:rPr>
         <w:t>Total</w:t>
       </w:r>
+      <w:proofErr w:type="spellEnd"/>
       <w:r>
         <w:rPr>
           <w:rFonts w:eastAsia="Times New Roman" w:cs="Times New Roman"/>
@@ -2399,7 +2559,15 @@
           <w:rFonts w:eastAsia="Times New Roman" w:cs="Times New Roman"/>
           <w:szCs w:val="24"/>
         </w:rPr>
-        <w:t xml:space="preserve"> S</w:t>
+        <w:t xml:space="preserve"> </w:t>
+      </w:r>
+      <w:proofErr w:type="spellStart"/>
+      <w:r>
+        <w:rPr>
+          <w:rFonts w:eastAsia="Times New Roman" w:cs="Times New Roman"/>
+          <w:szCs w:val="24"/>
+        </w:rPr>
+        <w:t>S</w:t>
       </w:r>
       <w:r>
         <w:rPr>
@@ -2408,6 +2576,7 @@
         </w:rPr>
         <w:t>uSI</w:t>
       </w:r>
+      <w:proofErr w:type="spellEnd"/>
       <w:r>
         <w:rPr>
           <w:rFonts w:eastAsia="Times New Roman" w:cs="Times New Roman"/>
@@ -2525,7 +2694,15 @@
           <w:rFonts w:eastAsia="Times New Roman" w:cs="Times New Roman"/>
           <w:szCs w:val="24"/>
         </w:rPr>
-        <w:t>V, and annual cost savings, ACS</w:t>
+        <w:t xml:space="preserve">V, and annual cost savings, </w:t>
+      </w:r>
+      <w:proofErr w:type="spellStart"/>
+      <w:r>
+        <w:rPr>
+          <w:rFonts w:eastAsia="Times New Roman" w:cs="Times New Roman"/>
+          <w:szCs w:val="24"/>
+        </w:rPr>
+        <w:t>ACS</w:t>
       </w:r>
       <w:r>
         <w:rPr>
@@ -2543,6 +2720,7 @@
         </w:rPr>
         <w:t>u</w:t>
       </w:r>
+      <w:proofErr w:type="spellEnd"/>
       <w:r>
         <w:rPr>
           <w:rFonts w:eastAsia="Times New Roman" w:cs="Times New Roman"/>
@@ -2606,6 +2784,7 @@
         </w:rPr>
         <w:tab/>
       </w:r>
+      <w:proofErr w:type="spellStart"/>
       <w:r>
         <w:rPr>
           <w:rFonts w:eastAsia="Times New Roman" w:cs="Times New Roman"/>
@@ -2629,6 +2808,7 @@
         </w:rPr>
         <w:t>u</w:t>
       </w:r>
+      <w:proofErr w:type="spellEnd"/>
       <w:r>
         <w:rPr>
           <w:rFonts w:eastAsia="Times New Roman" w:cs="Times New Roman"/>
@@ -2715,7 +2895,15 @@
           <w:rFonts w:eastAsia="Times New Roman" w:cs="Times New Roman"/>
           <w:szCs w:val="24"/>
         </w:rPr>
-        <w:t>${ACSs</w:t>
+        <w:t>${</w:t>
+      </w:r>
+      <w:proofErr w:type="spellStart"/>
+      <w:r>
+        <w:rPr>
+          <w:rFonts w:eastAsia="Times New Roman" w:cs="Times New Roman"/>
+          <w:szCs w:val="24"/>
+        </w:rPr>
+        <w:t>ACSs</w:t>
       </w:r>
       <w:r>
         <w:rPr>
@@ -2724,6 +2912,7 @@
         </w:rPr>
         <w:t>r</w:t>
       </w:r>
+      <w:proofErr w:type="spellEnd"/>
       <w:r>
         <w:rPr>
           <w:rFonts w:eastAsia="Times New Roman" w:cs="Times New Roman"/>
@@ -2798,7 +2987,15 @@
           <w:rFonts w:eastAsia="Times New Roman" w:cs="Times New Roman"/>
           <w:szCs w:val="24"/>
         </w:rPr>
-        <w:t>= ACS</w:t>
+        <w:t xml:space="preserve">= </w:t>
+      </w:r>
+      <w:proofErr w:type="spellStart"/>
+      <w:r>
+        <w:rPr>
+          <w:rFonts w:eastAsia="Times New Roman" w:cs="Times New Roman"/>
+          <w:szCs w:val="24"/>
+        </w:rPr>
+        <w:t>ACS</w:t>
       </w:r>
       <w:r>
         <w:rPr>
@@ -2808,12 +3005,21 @@
         </w:rPr>
         <w:t>El</w:t>
       </w:r>
-      <w:r>
-        <w:rPr>
-          <w:rFonts w:eastAsia="Times New Roman" w:cs="Times New Roman"/>
-          <w:szCs w:val="24"/>
-        </w:rPr>
-        <w:t xml:space="preserve"> + ACS</w:t>
+      <w:proofErr w:type="spellEnd"/>
+      <w:r>
+        <w:rPr>
+          <w:rFonts w:eastAsia="Times New Roman" w:cs="Times New Roman"/>
+          <w:szCs w:val="24"/>
+        </w:rPr>
+        <w:t xml:space="preserve"> + </w:t>
+      </w:r>
+      <w:proofErr w:type="spellStart"/>
+      <w:r>
+        <w:rPr>
+          <w:rFonts w:eastAsia="Times New Roman" w:cs="Times New Roman"/>
+          <w:szCs w:val="24"/>
+        </w:rPr>
+        <w:t>ACS</w:t>
       </w:r>
       <w:r>
         <w:rPr>
@@ -2831,6 +3037,7 @@
         </w:rPr>
         <w:t>u</w:t>
       </w:r>
+      <w:proofErr w:type="spellEnd"/>
     </w:p>
     <w:p>
       <w:pPr>
@@ -2867,21 +3074,61 @@
           <w:rFonts w:eastAsia="Times New Roman" w:cs="Times New Roman"/>
           <w:szCs w:val="24"/>
         </w:rPr>
-        <w:t>${ACSel}</w:t>
-      </w:r>
-      <w:r>
-        <w:rPr>
-          <w:rFonts w:eastAsia="Times New Roman" w:cs="Times New Roman"/>
-          <w:szCs w:val="24"/>
-        </w:rPr>
-        <w:t xml:space="preserve">/yr + </w:t>
-      </w:r>
-      <w:r>
-        <w:rPr>
-          <w:rFonts w:eastAsia="Times New Roman" w:cs="Times New Roman"/>
-          <w:szCs w:val="24"/>
-        </w:rPr>
-        <w:t>${ACSs</w:t>
+        <w:t>${</w:t>
+      </w:r>
+      <w:proofErr w:type="spellStart"/>
+      <w:r>
+        <w:rPr>
+          <w:rFonts w:eastAsia="Times New Roman" w:cs="Times New Roman"/>
+          <w:szCs w:val="24"/>
+        </w:rPr>
+        <w:t>ACSel</w:t>
+      </w:r>
+      <w:proofErr w:type="spellEnd"/>
+      <w:r>
+        <w:rPr>
+          <w:rFonts w:eastAsia="Times New Roman" w:cs="Times New Roman"/>
+          <w:szCs w:val="24"/>
+        </w:rPr>
+        <w:t>}</w:t>
+      </w:r>
+      <w:r>
+        <w:rPr>
+          <w:rFonts w:eastAsia="Times New Roman" w:cs="Times New Roman"/>
+          <w:szCs w:val="24"/>
+        </w:rPr>
+        <w:t>/</w:t>
+      </w:r>
+      <w:proofErr w:type="spellStart"/>
+      <w:r>
+        <w:rPr>
+          <w:rFonts w:eastAsia="Times New Roman" w:cs="Times New Roman"/>
+          <w:szCs w:val="24"/>
+        </w:rPr>
+        <w:t>yr</w:t>
+      </w:r>
+      <w:proofErr w:type="spellEnd"/>
+      <w:r>
+        <w:rPr>
+          <w:rFonts w:eastAsia="Times New Roman" w:cs="Times New Roman"/>
+          <w:szCs w:val="24"/>
+        </w:rPr>
+        <w:t xml:space="preserve"> + </w:t>
+      </w:r>
+      <w:r>
+        <w:rPr>
+          <w:rFonts w:eastAsia="Times New Roman" w:cs="Times New Roman"/>
+          <w:szCs w:val="24"/>
+        </w:rPr>
+        <w:t>${</w:t>
+      </w:r>
+      <w:proofErr w:type="spellStart"/>
+      <w:r>
+        <w:rPr>
+          <w:rFonts w:eastAsia="Times New Roman" w:cs="Times New Roman"/>
+          <w:szCs w:val="24"/>
+        </w:rPr>
+        <w:t>ACSs</w:t>
       </w:r>
       <w:r>
         <w:rPr>
@@ -2890,6 +3137,7 @@
         </w:rPr>
         <w:t>r</w:t>
       </w:r>
+      <w:proofErr w:type="spellEnd"/>
       <w:r>
         <w:rPr>
           <w:rFonts w:eastAsia="Times New Roman" w:cs="Times New Roman"/>
@@ -2902,8 +3150,17 @@
           <w:rFonts w:eastAsia="Times New Roman" w:cs="Times New Roman"/>
           <w:szCs w:val="24"/>
         </w:rPr>
-        <w:t>/yr</w:t>
-      </w:r>
+        <w:t>/</w:t>
+      </w:r>
+      <w:proofErr w:type="spellStart"/>
+      <w:r>
+        <w:rPr>
+          <w:rFonts w:eastAsia="Times New Roman" w:cs="Times New Roman"/>
+          <w:szCs w:val="24"/>
+        </w:rPr>
+        <w:t>yr</w:t>
+      </w:r>
+      <w:proofErr w:type="spellEnd"/>
     </w:p>
     <w:p>
       <w:pPr>
@@ -2973,12 +3230,21 @@
         </w:rPr>
         <w:t xml:space="preserve">As a note, the annual cost savings from </w:t>
       </w:r>
-      <w:r>
-        <w:rPr>
-          <w:rFonts w:eastAsia="Times New Roman" w:cs="Times New Roman"/>
-          <w:szCs w:val="24"/>
-        </w:rPr>
-        <w:t xml:space="preserve">SuSI program is valid for </w:t>
+      <w:proofErr w:type="spellStart"/>
+      <w:r>
+        <w:rPr>
+          <w:rFonts w:eastAsia="Times New Roman" w:cs="Times New Roman"/>
+          <w:szCs w:val="24"/>
+        </w:rPr>
+        <w:t>SuSI</w:t>
+      </w:r>
+      <w:proofErr w:type="spellEnd"/>
+      <w:r>
+        <w:rPr>
+          <w:rFonts w:eastAsia="Times New Roman" w:cs="Times New Roman"/>
+          <w:szCs w:val="24"/>
+        </w:rPr>
+        <w:t xml:space="preserve"> program is valid for </w:t>
       </w:r>
       <w:r>
         <w:rPr>
@@ -3013,7 +3279,23 @@
           <w:rFonts w:eastAsia="Times New Roman" w:cs="Times New Roman"/>
           <w:szCs w:val="24"/>
         </w:rPr>
-        <w:t xml:space="preserve"> which was taken into account when calculating the payback period. Therefore, this recommendation results in an annual energy savings of </w:t>
+        <w:t xml:space="preserve"> which was </w:t>
+      </w:r>
+      <w:proofErr w:type="gramStart"/>
+      <w:r>
+        <w:rPr>
+          <w:rFonts w:eastAsia="Times New Roman" w:cs="Times New Roman"/>
+          <w:szCs w:val="24"/>
+        </w:rPr>
+        <w:t>taken into account</w:t>
+      </w:r>
+      <w:proofErr w:type="gramEnd"/>
+      <w:r>
+        <w:rPr>
+          <w:rFonts w:eastAsia="Times New Roman" w:cs="Times New Roman"/>
+          <w:szCs w:val="24"/>
+        </w:rPr>
+        <w:t xml:space="preserve"> when calculating the payback period. Therefore, this recommendation results in an annual energy savings of </w:t>
       </w:r>
       <w:r>
         <w:rPr>
@@ -3403,7 +3685,23 @@
           <w:rFonts w:eastAsia="Times New Roman" w:cs="Times New Roman"/>
           <w:szCs w:val="24"/>
         </w:rPr>
-        <w:t>The below link is for an implementation cost reference. We do not endorse/recommend this brand or product. Furthermore, this product may or may not be suitable for the application. The client should contact a vendor(s) to conduct a detailed study of the process, in order to determine the best product for the recommended application. </w:t>
+        <w:t xml:space="preserve">The below link is for an implementation cost reference. We do not endorse/recommend this brand or product. Furthermore, this product may or may not be suitable for the application. The client should contact a vendor(s) to conduct a detailed study of the process, </w:t>
+      </w:r>
+      <w:proofErr w:type="gramStart"/>
+      <w:r>
+        <w:rPr>
+          <w:rFonts w:eastAsia="Times New Roman" w:cs="Times New Roman"/>
+          <w:szCs w:val="24"/>
+        </w:rPr>
+        <w:t>in order to</w:t>
+      </w:r>
+      <w:proofErr w:type="gramEnd"/>
+      <w:r>
+        <w:rPr>
+          <w:rFonts w:eastAsia="Times New Roman" w:cs="Times New Roman"/>
+          <w:szCs w:val="24"/>
+        </w:rPr>
+        <w:t xml:space="preserve"> determine the best product for the recommended application. </w:t>
       </w:r>
     </w:p>
     <w:p>

--- a/Others/Solar Panel/template - NJ.docx
+++ b/Others/Solar Panel/template - NJ.docx
@@ -8,7 +8,7 @@
         <w:ind w:right="-18"/>
         <w:jc w:val="center"/>
         <w:rPr>
-          <w:rFonts w:ascii="Times New Roman" w:eastAsia="SimSun" w:hAnsi="Times New Roman" w:cs="Times New Roman"/>
+          <w:rFonts w:ascii="Times New Roman" w:eastAsia="宋体" w:hAnsi="Times New Roman" w:cs="Times New Roman"/>
           <w:b/>
           <w:sz w:val="24"/>
           <w:szCs w:val="24"/>
@@ -17,34 +17,62 @@
       <w:bookmarkStart w:id="0" w:name="_Hlk83806342"/>
       <w:r>
         <w:rPr>
-          <w:rFonts w:ascii="Times New Roman" w:eastAsia="SimSun" w:hAnsi="Times New Roman" w:cs="Times New Roman"/>
+          <w:rFonts w:ascii="Times New Roman" w:eastAsia="宋体" w:hAnsi="Times New Roman" w:cs="Times New Roman" w:hint="eastAsia"/>
           <w:b/>
           <w:sz w:val="24"/>
           <w:szCs w:val="24"/>
-        </w:rPr>
-        <w:t>AAR</w:t>
-      </w:r>
-      <w:r>
-        <w:rPr>
-          <w:rFonts w:ascii="Times New Roman" w:eastAsia="SimSun" w:hAnsi="Times New Roman" w:cs="Times New Roman"/>
+          <w:lang w:eastAsia="zh-CN"/>
+        </w:rPr>
+        <w:t>Addi</w:t>
+      </w:r>
+      <w:r>
+        <w:rPr>
+          <w:rFonts w:ascii="Times New Roman" w:eastAsia="宋体" w:hAnsi="Times New Roman" w:cs="Times New Roman"/>
           <w:b/>
           <w:sz w:val="24"/>
           <w:szCs w:val="24"/>
         </w:rPr>
+        <w:t>tional Recommendation</w:t>
+      </w:r>
+      <w:r>
+        <w:rPr>
+          <w:rFonts w:ascii="Times New Roman" w:eastAsia="宋体" w:hAnsi="Times New Roman" w:cs="Times New Roman"/>
+          <w:b/>
+          <w:sz w:val="24"/>
+          <w:szCs w:val="24"/>
+        </w:rPr>
         <w:t xml:space="preserve"> </w:t>
       </w:r>
       <w:r>
         <w:rPr>
-          <w:rFonts w:ascii="Times New Roman" w:eastAsia="SimSun" w:hAnsi="Times New Roman" w:cs="Times New Roman"/>
+          <w:rFonts w:ascii="Times New Roman" w:eastAsia="宋体" w:hAnsi="Times New Roman" w:cs="Times New Roman"/>
           <w:b/>
           <w:sz w:val="24"/>
           <w:szCs w:val="24"/>
         </w:rPr>
-        <w:t>${AR}</w:t>
-      </w:r>
-      <w:r>
-        <w:rPr>
-          <w:rFonts w:ascii="Times New Roman" w:eastAsia="SimSun" w:hAnsi="Times New Roman" w:cs="Times New Roman"/>
+        <w:t>${</w:t>
+      </w:r>
+      <w:r>
+        <w:rPr>
+          <w:rFonts w:ascii="Times New Roman" w:eastAsia="宋体" w:hAnsi="Times New Roman" w:cs="Times New Roman"/>
+          <w:b/>
+          <w:sz w:val="24"/>
+          <w:szCs w:val="24"/>
+        </w:rPr>
+        <w:t>AREC</w:t>
+      </w:r>
+      <w:r>
+        <w:rPr>
+          <w:rFonts w:ascii="Times New Roman" w:eastAsia="宋体" w:hAnsi="Times New Roman" w:cs="Times New Roman"/>
+          <w:b/>
+          <w:sz w:val="24"/>
+          <w:szCs w:val="24"/>
+        </w:rPr>
+        <w:t>}</w:t>
+      </w:r>
+      <w:r>
+        <w:rPr>
+          <w:rFonts w:ascii="Times New Roman" w:eastAsia="宋体" w:hAnsi="Times New Roman" w:cs="Times New Roman"/>
           <w:b/>
           <w:sz w:val="24"/>
           <w:szCs w:val="24"/>
@@ -56,14 +84,14 @@
       <w:pPr>
         <w:spacing w:before="120" w:after="0" w:line="360" w:lineRule="auto"/>
         <w:rPr>
-          <w:rFonts w:eastAsia="SimSun" w:cs="Times New Roman"/>
-          <w:b/>
-          <w:szCs w:val="24"/>
-        </w:rPr>
-      </w:pPr>
-      <w:r>
-        <w:rPr>
-          <w:rFonts w:eastAsia="SimSun" w:cs="Times New Roman"/>
+          <w:rFonts w:eastAsia="宋体" w:cs="Times New Roman"/>
+          <w:b/>
+          <w:szCs w:val="24"/>
+        </w:rPr>
+      </w:pPr>
+      <w:r>
+        <w:rPr>
+          <w:rFonts w:eastAsia="宋体" w:cs="Times New Roman"/>
           <w:b/>
           <w:szCs w:val="24"/>
         </w:rPr>
@@ -74,14 +102,14 @@
       <w:pPr>
         <w:spacing w:after="0" w:line="360" w:lineRule="auto"/>
         <w:rPr>
-          <w:rFonts w:eastAsia="SimSun" w:cs="Times New Roman"/>
+          <w:rFonts w:eastAsia="宋体" w:cs="Times New Roman"/>
           <w:bCs/>
           <w:szCs w:val="24"/>
         </w:rPr>
       </w:pPr>
       <w:r>
         <w:rPr>
-          <w:rFonts w:eastAsia="SimSun" w:cs="Times New Roman"/>
+          <w:rFonts w:eastAsia="宋体" w:cs="Times New Roman"/>
           <w:bCs/>
           <w:szCs w:val="24"/>
         </w:rPr>
@@ -89,7 +117,7 @@
       </w:r>
       <w:r>
         <w:rPr>
-          <w:rFonts w:eastAsia="SimSun" w:cs="Times New Roman"/>
+          <w:rFonts w:eastAsia="宋体" w:cs="Times New Roman"/>
           <w:bCs/>
           <w:szCs w:val="24"/>
         </w:rPr>
@@ -100,14 +128,14 @@
       <w:pPr>
         <w:spacing w:before="120" w:after="120" w:line="360" w:lineRule="auto"/>
         <w:rPr>
-          <w:rFonts w:eastAsia="SimSun" w:cs="Times New Roman"/>
-          <w:b/>
-          <w:szCs w:val="24"/>
-        </w:rPr>
-      </w:pPr>
-      <w:r>
-        <w:rPr>
-          <w:rFonts w:eastAsia="SimSun" w:cs="Times New Roman"/>
+          <w:rFonts w:eastAsia="宋体" w:cs="Times New Roman"/>
+          <w:b/>
+          <w:szCs w:val="24"/>
+        </w:rPr>
+      </w:pPr>
+      <w:r>
+        <w:rPr>
+          <w:rFonts w:eastAsia="宋体" w:cs="Times New Roman"/>
           <w:b/>
           <w:szCs w:val="24"/>
         </w:rPr>
@@ -390,14 +418,14 @@
       <w:pPr>
         <w:spacing w:before="240" w:after="0" w:line="360" w:lineRule="auto"/>
         <w:rPr>
-          <w:rFonts w:eastAsia="SimSun" w:cs="Times New Roman"/>
-          <w:b/>
-          <w:szCs w:val="24"/>
-        </w:rPr>
-      </w:pPr>
-      <w:r>
-        <w:rPr>
-          <w:rFonts w:eastAsia="SimSun" w:cs="Times New Roman"/>
+          <w:rFonts w:eastAsia="宋体" w:cs="Times New Roman"/>
+          <w:b/>
+          <w:szCs w:val="24"/>
+        </w:rPr>
+      </w:pPr>
+      <w:r>
+        <w:rPr>
+          <w:rFonts w:eastAsia="宋体" w:cs="Times New Roman"/>
           <w:b/>
           <w:szCs w:val="24"/>
         </w:rPr>
@@ -616,23 +644,7 @@
           <w:rFonts w:eastAsia="Times New Roman" w:cs="Times New Roman"/>
           <w:szCs w:val="24"/>
         </w:rPr>
-        <w:t>Most solar installations in New Jersey produce on average of 1,200 kWh/</w:t>
-      </w:r>
-      <w:proofErr w:type="spellStart"/>
-      <w:r>
-        <w:rPr>
-          <w:rFonts w:eastAsia="Times New Roman" w:cs="Times New Roman"/>
-          <w:szCs w:val="24"/>
-        </w:rPr>
-        <w:t>yr</w:t>
-      </w:r>
-      <w:proofErr w:type="spellEnd"/>
-      <w:r>
-        <w:rPr>
-          <w:rFonts w:eastAsia="Times New Roman" w:cs="Times New Roman"/>
-          <w:szCs w:val="24"/>
-        </w:rPr>
-        <w:t xml:space="preserve"> for every 1 kW of capacity, giving an initial estimate of approximately </w:t>
+        <w:t xml:space="preserve">Most solar installations in New Jersey produce on average of 1,200 kWh/yr for every 1 kW of capacity, giving an initial estimate of approximately </w:t>
       </w:r>
       <w:r>
         <w:rPr>
@@ -653,39 +665,7 @@
           <w:rFonts w:eastAsia="Times New Roman" w:cs="Times New Roman"/>
           <w:szCs w:val="24"/>
         </w:rPr>
-        <w:t>kWh/</w:t>
-      </w:r>
-      <w:proofErr w:type="spellStart"/>
-      <w:r>
-        <w:rPr>
-          <w:rFonts w:eastAsia="Times New Roman" w:cs="Times New Roman"/>
-          <w:szCs w:val="24"/>
-        </w:rPr>
-        <w:t>yr</w:t>
-      </w:r>
-      <w:proofErr w:type="spellEnd"/>
-      <w:r>
-        <w:rPr>
-          <w:rFonts w:eastAsia="Times New Roman" w:cs="Times New Roman"/>
-          <w:szCs w:val="24"/>
-        </w:rPr>
-        <w:t xml:space="preserve"> in energy savings. A more accurate analysis was done for your specific location using NREL’s </w:t>
-      </w:r>
-      <w:proofErr w:type="spellStart"/>
-      <w:r>
-        <w:rPr>
-          <w:rFonts w:eastAsia="Times New Roman" w:cs="Times New Roman"/>
-          <w:szCs w:val="24"/>
-        </w:rPr>
-        <w:t>PVWatts</w:t>
-      </w:r>
-      <w:proofErr w:type="spellEnd"/>
-      <w:r>
-        <w:rPr>
-          <w:rFonts w:eastAsia="Times New Roman" w:cs="Times New Roman"/>
-          <w:szCs w:val="24"/>
-        </w:rPr>
-        <w:t xml:space="preserve"> calculator that estimated</w:t>
+        <w:t>kWh/yr in energy savings. A more accurate analysis was done for your specific location using NREL’s PVWatts calculator that estimated</w:t>
       </w:r>
       <w:r>
         <w:rPr>
@@ -713,23 +693,7 @@
           <w:rFonts w:eastAsia="Times New Roman" w:cs="Times New Roman"/>
           <w:szCs w:val="24"/>
         </w:rPr>
-        <w:t>kWh/</w:t>
-      </w:r>
-      <w:proofErr w:type="spellStart"/>
-      <w:r>
-        <w:rPr>
-          <w:rFonts w:eastAsia="Times New Roman" w:cs="Times New Roman"/>
-          <w:szCs w:val="24"/>
-        </w:rPr>
-        <w:t>yr</w:t>
-      </w:r>
-      <w:proofErr w:type="spellEnd"/>
-      <w:r>
-        <w:rPr>
-          <w:rFonts w:eastAsia="Times New Roman" w:cs="Times New Roman"/>
-          <w:szCs w:val="24"/>
-        </w:rPr>
-        <w:t xml:space="preserve"> of energy savings</w:t>
+        <w:t>kWh/yr of energy savings</w:t>
       </w:r>
       <w:r>
         <w:rPr>
@@ -818,23 +782,7 @@
           <w:rFonts w:eastAsia="Times New Roman" w:cs="Times New Roman"/>
           <w:szCs w:val="24"/>
         </w:rPr>
-        <w:t xml:space="preserve">Angling the panels south, southeast at a </w:t>
-      </w:r>
-      <w:proofErr w:type="gramStart"/>
-      <w:r>
-        <w:rPr>
-          <w:rFonts w:eastAsia="Times New Roman" w:cs="Times New Roman"/>
-          <w:szCs w:val="24"/>
-        </w:rPr>
-        <w:t>20 degree</w:t>
-      </w:r>
-      <w:proofErr w:type="gramEnd"/>
-      <w:r>
-        <w:rPr>
-          <w:rFonts w:eastAsia="Times New Roman" w:cs="Times New Roman"/>
-          <w:szCs w:val="24"/>
-        </w:rPr>
-        <w:t xml:space="preserve"> tilt may eliminate this issue completely, as well as increase the production of the panels.</w:t>
+        <w:t>Angling the panels south, southeast at a 20 degree tilt may eliminate this issue completely, as well as increase the production of the panels.</w:t>
       </w:r>
     </w:p>
     <w:p>
@@ -1088,27 +1036,7 @@
         <w:tab/>
       </w:r>
       <w:r>
-        <w:t xml:space="preserve">The </w:t>
-      </w:r>
-      <w:proofErr w:type="spellStart"/>
-      <w:r>
-        <w:t>PVWatts</w:t>
-      </w:r>
-      <w:proofErr w:type="spellEnd"/>
-      <w:r>
-        <w:t xml:space="preserve"> Calculator </w:t>
-      </w:r>
-      <w:proofErr w:type="gramStart"/>
-      <w:r>
-        <w:t>takes into account</w:t>
-      </w:r>
-      <w:proofErr w:type="gramEnd"/>
-      <w:r>
-        <w:t xml:space="preserve"> many variables in calculating your system’s annual energy savings, ES, and annual cost savings, </w:t>
-      </w:r>
-      <w:proofErr w:type="spellStart"/>
-      <w:r>
-        <w:t>ACS</w:t>
+        <w:t>The PVWatts Calculator takes into account many variables in calculating your system’s annual energy savings, ES, and annual cost savings, ACS</w:t>
       </w:r>
       <w:r>
         <w:softHyphen/>
@@ -1119,7 +1047,6 @@
         </w:rPr>
         <w:t>El</w:t>
       </w:r>
-      <w:proofErr w:type="spellEnd"/>
       <w:r>
         <w:t>. These are factors such as your DC rating of</w:t>
       </w:r>
@@ -1193,17 +1120,8 @@
           <w:rFonts w:eastAsia="Times New Roman" w:cs="Times New Roman"/>
           <w:szCs w:val="24"/>
         </w:rPr>
-        <w:t>kWh/</w:t>
-      </w:r>
-      <w:proofErr w:type="spellStart"/>
-      <w:r>
-        <w:rPr>
-          <w:rFonts w:eastAsia="Times New Roman" w:cs="Times New Roman"/>
-          <w:szCs w:val="24"/>
-        </w:rPr>
-        <w:t>yr</w:t>
-      </w:r>
-      <w:proofErr w:type="spellEnd"/>
+        <w:t>kWh/yr</w:t>
+      </w:r>
     </w:p>
     <w:p>
       <w:pPr>
@@ -1222,7 +1140,6 @@
         </w:rPr>
         <w:tab/>
       </w:r>
-      <w:proofErr w:type="spellStart"/>
       <w:r>
         <w:rPr>
           <w:rFonts w:eastAsia="Times New Roman" w:cs="Times New Roman"/>
@@ -1246,7 +1163,6 @@
         </w:rPr>
         <w:t>l</w:t>
       </w:r>
-      <w:proofErr w:type="spellEnd"/>
       <w:r>
         <w:rPr>
           <w:rFonts w:eastAsia="Times New Roman" w:cs="Times New Roman"/>
@@ -1273,23 +1189,7 @@
           <w:rFonts w:eastAsia="Times New Roman" w:cs="Times New Roman"/>
           <w:szCs w:val="24"/>
         </w:rPr>
-        <w:t>${</w:t>
-      </w:r>
-      <w:proofErr w:type="spellStart"/>
-      <w:r>
-        <w:rPr>
-          <w:rFonts w:eastAsia="Times New Roman" w:cs="Times New Roman"/>
-          <w:szCs w:val="24"/>
-        </w:rPr>
-        <w:t>ACSel</w:t>
-      </w:r>
-      <w:proofErr w:type="spellEnd"/>
-      <w:r>
-        <w:rPr>
-          <w:rFonts w:eastAsia="Times New Roman" w:cs="Times New Roman"/>
-          <w:szCs w:val="24"/>
-        </w:rPr>
-        <w:t>}</w:t>
+        <w:t>${ACSel}</w:t>
       </w:r>
       <w:r>
         <w:rPr>
@@ -2175,23 +2075,8 @@
           <w:sz w:val="24"/>
           <w:szCs w:val="24"/>
         </w:rPr>
-        <w:t xml:space="preserve">: Breakdown of estimated monthly solar energy </w:t>
-      </w:r>
-      <w:proofErr w:type="gramStart"/>
-      <w:r>
-        <w:rPr>
-          <w:rFonts w:cs="Times New Roman"/>
-          <w:b/>
-          <w:bCs/>
-          <w:i w:val="0"/>
-          <w:iCs w:val="0"/>
-          <w:color w:val="auto"/>
-          <w:sz w:val="24"/>
-          <w:szCs w:val="24"/>
-        </w:rPr>
-        <w:t>generation</w:t>
-      </w:r>
-      <w:proofErr w:type="gramEnd"/>
+        <w:t>: Breakdown of estimated monthly solar energy generation</w:t>
+      </w:r>
     </w:p>
     <w:p>
       <w:pPr>
@@ -2242,15 +2127,7 @@
           <w:rFonts w:eastAsia="Times New Roman" w:cs="Times New Roman"/>
           <w:szCs w:val="24"/>
         </w:rPr>
-        <w:t>(</w:t>
-      </w:r>
-      <w:proofErr w:type="spellStart"/>
-      <w:r>
-        <w:rPr>
-          <w:rFonts w:eastAsia="Times New Roman" w:cs="Times New Roman"/>
-          <w:szCs w:val="24"/>
-        </w:rPr>
-        <w:t>S</w:t>
+        <w:t>(S</w:t>
       </w:r>
       <w:r>
         <w:rPr>
@@ -2259,7 +2136,6 @@
         </w:rPr>
         <w:t>uSI</w:t>
       </w:r>
-      <w:proofErr w:type="spellEnd"/>
       <w:r>
         <w:rPr>
           <w:rFonts w:eastAsia="Times New Roman" w:cs="Times New Roman"/>
@@ -2304,15 +2180,7 @@
           <w:rFonts w:eastAsia="Times New Roman" w:cs="Times New Roman"/>
           <w:szCs w:val="24"/>
         </w:rPr>
-        <w:t xml:space="preserve">The calculated capital cost after Federal Investment Tax Credit (ITC) deduction, </w:t>
-      </w:r>
-      <w:proofErr w:type="spellStart"/>
-      <w:r>
-        <w:rPr>
-          <w:rFonts w:eastAsia="Times New Roman" w:cs="Times New Roman"/>
-          <w:szCs w:val="24"/>
-        </w:rPr>
-        <w:t>IC</w:t>
+        <w:t>The calculated capital cost after Federal Investment Tax Credit (ITC) deduction, IC</w:t>
       </w:r>
       <w:r>
         <w:rPr>
@@ -2322,7 +2190,6 @@
         </w:rPr>
         <w:t>Total</w:t>
       </w:r>
-      <w:proofErr w:type="spellEnd"/>
       <w:r>
         <w:rPr>
           <w:rFonts w:eastAsia="Times New Roman" w:cs="Times New Roman"/>
@@ -2452,7 +2319,6 @@
         </w:rPr>
         <w:tab/>
       </w:r>
-      <w:proofErr w:type="spellStart"/>
       <w:r>
         <w:rPr>
           <w:rFonts w:eastAsia="Times New Roman" w:cs="Times New Roman"/>
@@ -2468,7 +2334,6 @@
         </w:rPr>
         <w:t>Total</w:t>
       </w:r>
-      <w:proofErr w:type="spellEnd"/>
       <w:r>
         <w:rPr>
           <w:rFonts w:eastAsia="Times New Roman" w:cs="Times New Roman"/>
@@ -2559,13 +2424,139 @@
           <w:rFonts w:eastAsia="Times New Roman" w:cs="Times New Roman"/>
           <w:szCs w:val="24"/>
         </w:rPr>
+        <w:t xml:space="preserve"> S</w:t>
+      </w:r>
+      <w:r>
+        <w:rPr>
+          <w:rFonts w:eastAsia="Times New Roman" w:cs="Times New Roman"/>
+          <w:szCs w:val="24"/>
+        </w:rPr>
+        <w:t>uSI</w:t>
+      </w:r>
+      <w:r>
+        <w:rPr>
+          <w:rFonts w:eastAsia="Times New Roman" w:cs="Times New Roman"/>
+          <w:szCs w:val="24"/>
+        </w:rPr>
+        <w:t>, as o</w:t>
+      </w:r>
+      <w:r>
+        <w:rPr>
+          <w:rFonts w:eastAsia="Yu Mincho Demibold" w:cs="Times New Roman"/>
+          <w:szCs w:val="24"/>
+        </w:rPr>
+        <w:t>f</w:t>
+      </w:r>
+      <w:r>
+        <w:rPr>
+          <w:rFonts w:eastAsia="Yu Mincho Demibold" w:cs="Times New Roman"/>
+          <w:szCs w:val="24"/>
+        </w:rPr>
+        <w:t xml:space="preserve"> ${CM}</w:t>
+      </w:r>
+      <w:r>
+        <w:rPr>
+          <w:rFonts w:eastAsia="Times New Roman" w:cs="Times New Roman"/>
+          <w:szCs w:val="24"/>
+        </w:rPr>
+        <w:t xml:space="preserve">, with </w:t>
+      </w:r>
+      <w:r>
+        <w:rPr>
+          <w:rFonts w:eastAsia="Times New Roman" w:cs="Times New Roman"/>
+          <w:szCs w:val="24"/>
+        </w:rPr>
+        <w:t>${credits}</w:t>
+      </w:r>
+      <w:r>
+        <w:rPr>
+          <w:rFonts w:eastAsia="Times New Roman" w:cs="Times New Roman"/>
+          <w:szCs w:val="24"/>
+        </w:rPr>
         <w:t xml:space="preserve"> </w:t>
       </w:r>
-      <w:proofErr w:type="spellStart"/>
-      <w:r>
-        <w:rPr>
-          <w:rFonts w:eastAsia="Times New Roman" w:cs="Times New Roman"/>
-          <w:szCs w:val="24"/>
+      <w:r>
+        <w:rPr>
+          <w:rFonts w:eastAsia="Times New Roman" w:cs="Times New Roman"/>
+          <w:szCs w:val="24"/>
+        </w:rPr>
+        <w:t>SREC-II</w:t>
+      </w:r>
+      <w:r>
+        <w:rPr>
+          <w:rFonts w:eastAsia="Times New Roman" w:cs="Times New Roman"/>
+          <w:szCs w:val="24"/>
+        </w:rPr>
+        <w:t xml:space="preserve"> </w:t>
+      </w:r>
+      <w:r>
+        <w:rPr>
+          <w:rFonts w:eastAsia="Times New Roman" w:cs="Times New Roman"/>
+          <w:szCs w:val="24"/>
+        </w:rPr>
+        <w:t xml:space="preserve">credits (from </w:t>
+      </w:r>
+      <w:r>
+        <w:rPr>
+          <w:rFonts w:eastAsia="Times New Roman" w:cs="Times New Roman"/>
+          <w:szCs w:val="24"/>
+        </w:rPr>
+        <w:t>${ES}</w:t>
+      </w:r>
+      <w:r>
+        <w:rPr>
+          <w:rFonts w:eastAsia="Times New Roman" w:cs="Times New Roman"/>
+          <w:szCs w:val="24"/>
+        </w:rPr>
+        <w:t xml:space="preserve"> </w:t>
+      </w:r>
+      <w:r>
+        <w:rPr>
+          <w:rFonts w:eastAsia="Times New Roman" w:cs="Times New Roman"/>
+          <w:szCs w:val="24"/>
+        </w:rPr>
+        <w:t xml:space="preserve">kWh), the </w:t>
+      </w:r>
+      <w:r>
+        <w:rPr>
+          <w:rFonts w:eastAsia="Times New Roman" w:cs="Times New Roman"/>
+          <w:szCs w:val="24"/>
+        </w:rPr>
+        <w:t>i</w:t>
+      </w:r>
+      <w:r>
+        <w:rPr>
+          <w:rFonts w:eastAsia="Times New Roman" w:cs="Times New Roman"/>
+          <w:szCs w:val="24"/>
+        </w:rPr>
+        <w:t>ncentive value</w:t>
+      </w:r>
+      <w:r>
+        <w:rPr>
+          <w:rFonts w:eastAsia="Times New Roman" w:cs="Times New Roman"/>
+          <w:szCs w:val="24"/>
+        </w:rPr>
+        <w:t xml:space="preserve">, </w:t>
+      </w:r>
+      <w:r>
+        <w:rPr>
+          <w:rFonts w:eastAsia="Times New Roman" w:cs="Times New Roman"/>
+          <w:szCs w:val="24"/>
+        </w:rPr>
+        <w:t>I</w:t>
+      </w:r>
+      <w:r>
+        <w:rPr>
+          <w:rFonts w:eastAsia="Times New Roman" w:cs="Times New Roman"/>
+          <w:szCs w:val="24"/>
+        </w:rPr>
+        <w:t>V, and annual cost savings, ACS</w:t>
+      </w:r>
+      <w:r>
+        <w:rPr>
+          <w:rFonts w:eastAsia="Times New Roman" w:cs="Times New Roman"/>
+          <w:szCs w:val="24"/>
+          <w:vertAlign w:val="subscript"/>
         </w:rPr>
         <w:t>S</w:t>
       </w:r>
@@ -2573,154 +2564,10 @@
         <w:rPr>
           <w:rFonts w:eastAsia="Times New Roman" w:cs="Times New Roman"/>
           <w:szCs w:val="24"/>
-        </w:rPr>
-        <w:t>uSI</w:t>
-      </w:r>
-      <w:proofErr w:type="spellEnd"/>
-      <w:r>
-        <w:rPr>
-          <w:rFonts w:eastAsia="Times New Roman" w:cs="Times New Roman"/>
-          <w:szCs w:val="24"/>
-        </w:rPr>
-        <w:t>, as o</w:t>
-      </w:r>
-      <w:r>
-        <w:rPr>
-          <w:rFonts w:eastAsia="Yu Mincho Demibold" w:cs="Times New Roman"/>
-          <w:szCs w:val="24"/>
-        </w:rPr>
-        <w:t>f</w:t>
-      </w:r>
-      <w:r>
-        <w:rPr>
-          <w:rFonts w:eastAsia="Yu Mincho Demibold" w:cs="Times New Roman"/>
-          <w:szCs w:val="24"/>
-        </w:rPr>
-        <w:t xml:space="preserve"> ${CM}</w:t>
-      </w:r>
-      <w:r>
-        <w:rPr>
-          <w:rFonts w:eastAsia="Times New Roman" w:cs="Times New Roman"/>
-          <w:szCs w:val="24"/>
-        </w:rPr>
-        <w:t xml:space="preserve">, with </w:t>
-      </w:r>
-      <w:r>
-        <w:rPr>
-          <w:rFonts w:eastAsia="Times New Roman" w:cs="Times New Roman"/>
-          <w:szCs w:val="24"/>
-        </w:rPr>
-        <w:t>${credits}</w:t>
-      </w:r>
-      <w:r>
-        <w:rPr>
-          <w:rFonts w:eastAsia="Times New Roman" w:cs="Times New Roman"/>
-          <w:szCs w:val="24"/>
-        </w:rPr>
-        <w:t xml:space="preserve"> </w:t>
-      </w:r>
-      <w:r>
-        <w:rPr>
-          <w:rFonts w:eastAsia="Times New Roman" w:cs="Times New Roman"/>
-          <w:szCs w:val="24"/>
-        </w:rPr>
-        <w:t>SREC-II</w:t>
-      </w:r>
-      <w:r>
-        <w:rPr>
-          <w:rFonts w:eastAsia="Times New Roman" w:cs="Times New Roman"/>
-          <w:szCs w:val="24"/>
-        </w:rPr>
-        <w:t xml:space="preserve"> </w:t>
-      </w:r>
-      <w:r>
-        <w:rPr>
-          <w:rFonts w:eastAsia="Times New Roman" w:cs="Times New Roman"/>
-          <w:szCs w:val="24"/>
-        </w:rPr>
-        <w:t xml:space="preserve">credits (from </w:t>
-      </w:r>
-      <w:r>
-        <w:rPr>
-          <w:rFonts w:eastAsia="Times New Roman" w:cs="Times New Roman"/>
-          <w:szCs w:val="24"/>
-        </w:rPr>
-        <w:t>${ES}</w:t>
-      </w:r>
-      <w:r>
-        <w:rPr>
-          <w:rFonts w:eastAsia="Times New Roman" w:cs="Times New Roman"/>
-          <w:szCs w:val="24"/>
-        </w:rPr>
-        <w:t xml:space="preserve"> </w:t>
-      </w:r>
-      <w:r>
-        <w:rPr>
-          <w:rFonts w:eastAsia="Times New Roman" w:cs="Times New Roman"/>
-          <w:szCs w:val="24"/>
-        </w:rPr>
-        <w:t xml:space="preserve">kWh), the </w:t>
-      </w:r>
-      <w:r>
-        <w:rPr>
-          <w:rFonts w:eastAsia="Times New Roman" w:cs="Times New Roman"/>
-          <w:szCs w:val="24"/>
-        </w:rPr>
-        <w:t>i</w:t>
-      </w:r>
-      <w:r>
-        <w:rPr>
-          <w:rFonts w:eastAsia="Times New Roman" w:cs="Times New Roman"/>
-          <w:szCs w:val="24"/>
-        </w:rPr>
-        <w:t>ncentive value</w:t>
-      </w:r>
-      <w:r>
-        <w:rPr>
-          <w:rFonts w:eastAsia="Times New Roman" w:cs="Times New Roman"/>
-          <w:szCs w:val="24"/>
-        </w:rPr>
-        <w:t xml:space="preserve">, </w:t>
-      </w:r>
-      <w:r>
-        <w:rPr>
-          <w:rFonts w:eastAsia="Times New Roman" w:cs="Times New Roman"/>
-          <w:szCs w:val="24"/>
-        </w:rPr>
-        <w:t>I</w:t>
-      </w:r>
-      <w:r>
-        <w:rPr>
-          <w:rFonts w:eastAsia="Times New Roman" w:cs="Times New Roman"/>
-          <w:szCs w:val="24"/>
-        </w:rPr>
-        <w:t xml:space="preserve">V, and annual cost savings, </w:t>
-      </w:r>
-      <w:proofErr w:type="spellStart"/>
-      <w:r>
-        <w:rPr>
-          <w:rFonts w:eastAsia="Times New Roman" w:cs="Times New Roman"/>
-          <w:szCs w:val="24"/>
-        </w:rPr>
-        <w:t>ACS</w:t>
-      </w:r>
-      <w:r>
-        <w:rPr>
-          <w:rFonts w:eastAsia="Times New Roman" w:cs="Times New Roman"/>
-          <w:szCs w:val="24"/>
           <w:vertAlign w:val="subscript"/>
         </w:rPr>
-        <w:t>S</w:t>
-      </w:r>
-      <w:r>
-        <w:rPr>
-          <w:rFonts w:eastAsia="Times New Roman" w:cs="Times New Roman"/>
-          <w:szCs w:val="24"/>
-          <w:vertAlign w:val="subscript"/>
-        </w:rPr>
         <w:t>u</w:t>
       </w:r>
-      <w:proofErr w:type="spellEnd"/>
       <w:r>
         <w:rPr>
           <w:rFonts w:eastAsia="Times New Roman" w:cs="Times New Roman"/>
@@ -2784,7 +2631,6 @@
         </w:rPr>
         <w:tab/>
       </w:r>
-      <w:proofErr w:type="spellStart"/>
       <w:r>
         <w:rPr>
           <w:rFonts w:eastAsia="Times New Roman" w:cs="Times New Roman"/>
@@ -2808,7 +2654,6 @@
         </w:rPr>
         <w:t>u</w:t>
       </w:r>
-      <w:proofErr w:type="spellEnd"/>
       <w:r>
         <w:rPr>
           <w:rFonts w:eastAsia="Times New Roman" w:cs="Times New Roman"/>
@@ -2895,15 +2740,7 @@
           <w:rFonts w:eastAsia="Times New Roman" w:cs="Times New Roman"/>
           <w:szCs w:val="24"/>
         </w:rPr>
-        <w:t>${</w:t>
-      </w:r>
-      <w:proofErr w:type="spellStart"/>
-      <w:r>
-        <w:rPr>
-          <w:rFonts w:eastAsia="Times New Roman" w:cs="Times New Roman"/>
-          <w:szCs w:val="24"/>
-        </w:rPr>
-        <w:t>ACSs</w:t>
+        <w:t>${ACSs</w:t>
       </w:r>
       <w:r>
         <w:rPr>
@@ -2912,7 +2749,6 @@
         </w:rPr>
         <w:t>r</w:t>
       </w:r>
-      <w:proofErr w:type="spellEnd"/>
       <w:r>
         <w:rPr>
           <w:rFonts w:eastAsia="Times New Roman" w:cs="Times New Roman"/>
@@ -2987,15 +2823,7 @@
           <w:rFonts w:eastAsia="Times New Roman" w:cs="Times New Roman"/>
           <w:szCs w:val="24"/>
         </w:rPr>
-        <w:t xml:space="preserve">= </w:t>
-      </w:r>
-      <w:proofErr w:type="spellStart"/>
-      <w:r>
-        <w:rPr>
-          <w:rFonts w:eastAsia="Times New Roman" w:cs="Times New Roman"/>
-          <w:szCs w:val="24"/>
-        </w:rPr>
-        <w:t>ACS</w:t>
+        <w:t>= ACS</w:t>
       </w:r>
       <w:r>
         <w:rPr>
@@ -3005,21 +2833,12 @@
         </w:rPr>
         <w:t>El</w:t>
       </w:r>
-      <w:proofErr w:type="spellEnd"/>
-      <w:r>
-        <w:rPr>
-          <w:rFonts w:eastAsia="Times New Roman" w:cs="Times New Roman"/>
-          <w:szCs w:val="24"/>
-        </w:rPr>
-        <w:t xml:space="preserve"> + </w:t>
-      </w:r>
-      <w:proofErr w:type="spellStart"/>
-      <w:r>
-        <w:rPr>
-          <w:rFonts w:eastAsia="Times New Roman" w:cs="Times New Roman"/>
-          <w:szCs w:val="24"/>
-        </w:rPr>
-        <w:t>ACS</w:t>
+      <w:r>
+        <w:rPr>
+          <w:rFonts w:eastAsia="Times New Roman" w:cs="Times New Roman"/>
+          <w:szCs w:val="24"/>
+        </w:rPr>
+        <w:t xml:space="preserve"> + ACS</w:t>
       </w:r>
       <w:r>
         <w:rPr>
@@ -3037,7 +2856,6 @@
         </w:rPr>
         <w:t>u</w:t>
       </w:r>
-      <w:proofErr w:type="spellEnd"/>
     </w:p>
     <w:p>
       <w:pPr>
@@ -3074,17 +2892,29 @@
           <w:rFonts w:eastAsia="Times New Roman" w:cs="Times New Roman"/>
           <w:szCs w:val="24"/>
         </w:rPr>
-        <w:t>${</w:t>
-      </w:r>
-      <w:proofErr w:type="spellStart"/>
-      <w:r>
-        <w:rPr>
-          <w:rFonts w:eastAsia="Times New Roman" w:cs="Times New Roman"/>
-          <w:szCs w:val="24"/>
-        </w:rPr>
-        <w:t>ACSel</w:t>
-      </w:r>
-      <w:proofErr w:type="spellEnd"/>
+        <w:t>${ACSel}</w:t>
+      </w:r>
+      <w:r>
+        <w:rPr>
+          <w:rFonts w:eastAsia="Times New Roman" w:cs="Times New Roman"/>
+          <w:szCs w:val="24"/>
+        </w:rPr>
+        <w:t xml:space="preserve">/yr + </w:t>
+      </w:r>
+      <w:r>
+        <w:rPr>
+          <w:rFonts w:eastAsia="Times New Roman" w:cs="Times New Roman"/>
+          <w:szCs w:val="24"/>
+        </w:rPr>
+        <w:t>${ACSs</w:t>
+      </w:r>
+      <w:r>
+        <w:rPr>
+          <w:rFonts w:eastAsia="Times New Roman" w:cs="Times New Roman"/>
+          <w:szCs w:val="24"/>
+        </w:rPr>
+        <w:t>r</w:t>
+      </w:r>
       <w:r>
         <w:rPr>
           <w:rFonts w:eastAsia="Times New Roman" w:cs="Times New Roman"/>
@@ -3097,70 +2927,8 @@
           <w:rFonts w:eastAsia="Times New Roman" w:cs="Times New Roman"/>
           <w:szCs w:val="24"/>
         </w:rPr>
-        <w:t>/</w:t>
-      </w:r>
-      <w:proofErr w:type="spellStart"/>
-      <w:r>
-        <w:rPr>
-          <w:rFonts w:eastAsia="Times New Roman" w:cs="Times New Roman"/>
-          <w:szCs w:val="24"/>
-        </w:rPr>
-        <w:t>yr</w:t>
-      </w:r>
-      <w:proofErr w:type="spellEnd"/>
-      <w:r>
-        <w:rPr>
-          <w:rFonts w:eastAsia="Times New Roman" w:cs="Times New Roman"/>
-          <w:szCs w:val="24"/>
-        </w:rPr>
-        <w:t xml:space="preserve"> + </w:t>
-      </w:r>
-      <w:r>
-        <w:rPr>
-          <w:rFonts w:eastAsia="Times New Roman" w:cs="Times New Roman"/>
-          <w:szCs w:val="24"/>
-        </w:rPr>
-        <w:t>${</w:t>
-      </w:r>
-      <w:proofErr w:type="spellStart"/>
-      <w:r>
-        <w:rPr>
-          <w:rFonts w:eastAsia="Times New Roman" w:cs="Times New Roman"/>
-          <w:szCs w:val="24"/>
-        </w:rPr>
-        <w:t>ACSs</w:t>
-      </w:r>
-      <w:r>
-        <w:rPr>
-          <w:rFonts w:eastAsia="Times New Roman" w:cs="Times New Roman"/>
-          <w:szCs w:val="24"/>
-        </w:rPr>
-        <w:t>r</w:t>
-      </w:r>
-      <w:proofErr w:type="spellEnd"/>
-      <w:r>
-        <w:rPr>
-          <w:rFonts w:eastAsia="Times New Roman" w:cs="Times New Roman"/>
-          <w:szCs w:val="24"/>
-        </w:rPr>
-        <w:t>}</w:t>
-      </w:r>
-      <w:r>
-        <w:rPr>
-          <w:rFonts w:eastAsia="Times New Roman" w:cs="Times New Roman"/>
-          <w:szCs w:val="24"/>
-        </w:rPr>
-        <w:t>/</w:t>
-      </w:r>
-      <w:proofErr w:type="spellStart"/>
-      <w:r>
-        <w:rPr>
-          <w:rFonts w:eastAsia="Times New Roman" w:cs="Times New Roman"/>
-          <w:szCs w:val="24"/>
-        </w:rPr>
-        <w:t>yr</w:t>
-      </w:r>
-      <w:proofErr w:type="spellEnd"/>
+        <w:t>/yr</w:t>
+      </w:r>
     </w:p>
     <w:p>
       <w:pPr>
@@ -3230,21 +2998,12 @@
         </w:rPr>
         <w:t xml:space="preserve">As a note, the annual cost savings from </w:t>
       </w:r>
-      <w:proofErr w:type="spellStart"/>
-      <w:r>
-        <w:rPr>
-          <w:rFonts w:eastAsia="Times New Roman" w:cs="Times New Roman"/>
-          <w:szCs w:val="24"/>
-        </w:rPr>
-        <w:t>SuSI</w:t>
-      </w:r>
-      <w:proofErr w:type="spellEnd"/>
-      <w:r>
-        <w:rPr>
-          <w:rFonts w:eastAsia="Times New Roman" w:cs="Times New Roman"/>
-          <w:szCs w:val="24"/>
-        </w:rPr>
-        <w:t xml:space="preserve"> program is valid for </w:t>
+      <w:r>
+        <w:rPr>
+          <w:rFonts w:eastAsia="Times New Roman" w:cs="Times New Roman"/>
+          <w:szCs w:val="24"/>
+        </w:rPr>
+        <w:t xml:space="preserve">SuSI program is valid for </w:t>
       </w:r>
       <w:r>
         <w:rPr>
@@ -3279,23 +3038,7 @@
           <w:rFonts w:eastAsia="Times New Roman" w:cs="Times New Roman"/>
           <w:szCs w:val="24"/>
         </w:rPr>
-        <w:t xml:space="preserve"> which was </w:t>
-      </w:r>
-      <w:proofErr w:type="gramStart"/>
-      <w:r>
-        <w:rPr>
-          <w:rFonts w:eastAsia="Times New Roman" w:cs="Times New Roman"/>
-          <w:szCs w:val="24"/>
-        </w:rPr>
-        <w:t>taken into account</w:t>
-      </w:r>
-      <w:proofErr w:type="gramEnd"/>
-      <w:r>
-        <w:rPr>
-          <w:rFonts w:eastAsia="Times New Roman" w:cs="Times New Roman"/>
-          <w:szCs w:val="24"/>
-        </w:rPr>
-        <w:t xml:space="preserve"> when calculating the payback period. Therefore, this recommendation results in an annual energy savings of </w:t>
+        <w:t xml:space="preserve"> which was taken into account when calculating the payback period. Therefore, this recommendation results in an annual energy savings of </w:t>
       </w:r>
       <w:r>
         <w:rPr>
@@ -3509,7 +3252,23 @@
           <w:b/>
           <w:szCs w:val="24"/>
         </w:rPr>
-        <w:t xml:space="preserve">The annual electricity savings for this AR will be </w:t>
+        <w:t xml:space="preserve">The annual electricity savings for this </w:t>
+      </w:r>
+      <w:r>
+        <w:rPr>
+          <w:rFonts w:eastAsia="Times New Roman" w:cs="Times New Roman"/>
+          <w:b/>
+          <w:szCs w:val="24"/>
+        </w:rPr>
+        <w:t>recomendation</w:t>
+      </w:r>
+      <w:r>
+        <w:rPr>
+          <w:rFonts w:eastAsia="Times New Roman" w:cs="Times New Roman"/>
+          <w:b/>
+          <w:szCs w:val="24"/>
+        </w:rPr>
+        <w:t xml:space="preserve"> will be </w:t>
       </w:r>
       <w:r>
         <w:rPr>
@@ -3685,23 +3444,7 @@
           <w:rFonts w:eastAsia="Times New Roman" w:cs="Times New Roman"/>
           <w:szCs w:val="24"/>
         </w:rPr>
-        <w:t xml:space="preserve">The below link is for an implementation cost reference. We do not endorse/recommend this brand or product. Furthermore, this product may or may not be suitable for the application. The client should contact a vendor(s) to conduct a detailed study of the process, </w:t>
-      </w:r>
-      <w:proofErr w:type="gramStart"/>
-      <w:r>
-        <w:rPr>
-          <w:rFonts w:eastAsia="Times New Roman" w:cs="Times New Roman"/>
-          <w:szCs w:val="24"/>
-        </w:rPr>
-        <w:t>in order to</w:t>
-      </w:r>
-      <w:proofErr w:type="gramEnd"/>
-      <w:r>
-        <w:rPr>
-          <w:rFonts w:eastAsia="Times New Roman" w:cs="Times New Roman"/>
-          <w:szCs w:val="24"/>
-        </w:rPr>
-        <w:t xml:space="preserve"> determine the best product for the recommended application. </w:t>
+        <w:t>The below link is for an implementation cost reference. We do not endorse/recommend this brand or product. Furthermore, this product may or may not be suitable for the application. The client should contact a vendor(s) to conduct a detailed study of the process, in order to determine the best product for the recommended application. </w:t>
       </w:r>
     </w:p>
     <w:p>

--- a/Others/Solar Panel/template - NJ.docx
+++ b/Others/Solar Panel/template - NJ.docx
@@ -22,7 +22,7 @@
           <w:sz w:val="24"/>
           <w:szCs w:val="24"/>
         </w:rPr>
-        <w:t>AAR</w:t>
+        <w:t>A</w:t>
       </w:r>
       <w:r>
         <w:rPr>
@@ -31,6 +31,15 @@
           <w:sz w:val="24"/>
           <w:szCs w:val="24"/>
         </w:rPr>
+        <w:t>dditional Recommendation</w:t>
+      </w:r>
+      <w:r>
+        <w:rPr>
+          <w:rFonts w:ascii="Times New Roman" w:eastAsia="SimSun" w:hAnsi="Times New Roman" w:cs="Times New Roman"/>
+          <w:b/>
+          <w:sz w:val="24"/>
+          <w:szCs w:val="24"/>
+        </w:rPr>
         <w:t xml:space="preserve"> </w:t>
       </w:r>
       <w:r>
@@ -40,7 +49,25 @@
           <w:sz w:val="24"/>
           <w:szCs w:val="24"/>
         </w:rPr>
-        <w:t>${AR}</w:t>
+        <w:t>${</w:t>
+      </w:r>
+      <w:r>
+        <w:rPr>
+          <w:rFonts w:ascii="Times New Roman" w:eastAsia="SimSun" w:hAnsi="Times New Roman" w:cs="Times New Roman"/>
+          <w:b/>
+          <w:sz w:val="24"/>
+          <w:szCs w:val="24"/>
+        </w:rPr>
+        <w:t>REC</w:t>
+      </w:r>
+      <w:r>
+        <w:rPr>
+          <w:rFonts w:ascii="Times New Roman" w:eastAsia="SimSun" w:hAnsi="Times New Roman" w:cs="Times New Roman"/>
+          <w:b/>
+          <w:sz w:val="24"/>
+          <w:szCs w:val="24"/>
+        </w:rPr>
+        <w:t>}</w:t>
       </w:r>
       <w:r>
         <w:rPr>
@@ -616,23 +643,7 @@
           <w:rFonts w:eastAsia="Times New Roman" w:cs="Times New Roman"/>
           <w:szCs w:val="24"/>
         </w:rPr>
-        <w:t>Most solar installations in New Jersey produce on average of 1,200 kWh/</w:t>
-      </w:r>
-      <w:proofErr w:type="spellStart"/>
-      <w:r>
-        <w:rPr>
-          <w:rFonts w:eastAsia="Times New Roman" w:cs="Times New Roman"/>
-          <w:szCs w:val="24"/>
-        </w:rPr>
-        <w:t>yr</w:t>
-      </w:r>
-      <w:proofErr w:type="spellEnd"/>
-      <w:r>
-        <w:rPr>
-          <w:rFonts w:eastAsia="Times New Roman" w:cs="Times New Roman"/>
-          <w:szCs w:val="24"/>
-        </w:rPr>
-        <w:t xml:space="preserve"> for every 1 kW of capacity, giving an initial estimate of approximately </w:t>
+        <w:t xml:space="preserve">Most solar installations in New Jersey produce on average of 1,200 kWh/yr for every 1 kW of capacity, giving an initial estimate of approximately </w:t>
       </w:r>
       <w:r>
         <w:rPr>
@@ -653,39 +664,7 @@
           <w:rFonts w:eastAsia="Times New Roman" w:cs="Times New Roman"/>
           <w:szCs w:val="24"/>
         </w:rPr>
-        <w:t>kWh/</w:t>
-      </w:r>
-      <w:proofErr w:type="spellStart"/>
-      <w:r>
-        <w:rPr>
-          <w:rFonts w:eastAsia="Times New Roman" w:cs="Times New Roman"/>
-          <w:szCs w:val="24"/>
-        </w:rPr>
-        <w:t>yr</w:t>
-      </w:r>
-      <w:proofErr w:type="spellEnd"/>
-      <w:r>
-        <w:rPr>
-          <w:rFonts w:eastAsia="Times New Roman" w:cs="Times New Roman"/>
-          <w:szCs w:val="24"/>
-        </w:rPr>
-        <w:t xml:space="preserve"> in energy savings. A more accurate analysis was done for your specific location using NREL’s </w:t>
-      </w:r>
-      <w:proofErr w:type="spellStart"/>
-      <w:r>
-        <w:rPr>
-          <w:rFonts w:eastAsia="Times New Roman" w:cs="Times New Roman"/>
-          <w:szCs w:val="24"/>
-        </w:rPr>
-        <w:t>PVWatts</w:t>
-      </w:r>
-      <w:proofErr w:type="spellEnd"/>
-      <w:r>
-        <w:rPr>
-          <w:rFonts w:eastAsia="Times New Roman" w:cs="Times New Roman"/>
-          <w:szCs w:val="24"/>
-        </w:rPr>
-        <w:t xml:space="preserve"> calculator that estimated</w:t>
+        <w:t>kWh/yr in energy savings. A more accurate analysis was done for your specific location using NREL’s PVWatts calculator that estimated</w:t>
       </w:r>
       <w:r>
         <w:rPr>
@@ -713,23 +692,7 @@
           <w:rFonts w:eastAsia="Times New Roman" w:cs="Times New Roman"/>
           <w:szCs w:val="24"/>
         </w:rPr>
-        <w:t>kWh/</w:t>
-      </w:r>
-      <w:proofErr w:type="spellStart"/>
-      <w:r>
-        <w:rPr>
-          <w:rFonts w:eastAsia="Times New Roman" w:cs="Times New Roman"/>
-          <w:szCs w:val="24"/>
-        </w:rPr>
-        <w:t>yr</w:t>
-      </w:r>
-      <w:proofErr w:type="spellEnd"/>
-      <w:r>
-        <w:rPr>
-          <w:rFonts w:eastAsia="Times New Roman" w:cs="Times New Roman"/>
-          <w:szCs w:val="24"/>
-        </w:rPr>
-        <w:t xml:space="preserve"> of energy savings</w:t>
+        <w:t>kWh/yr of energy savings</w:t>
       </w:r>
       <w:r>
         <w:rPr>
@@ -818,23 +781,21 @@
           <w:rFonts w:eastAsia="Times New Roman" w:cs="Times New Roman"/>
           <w:szCs w:val="24"/>
         </w:rPr>
-        <w:t xml:space="preserve">Angling the panels south, southeast at a </w:t>
-      </w:r>
-      <w:proofErr w:type="gramStart"/>
-      <w:r>
-        <w:rPr>
-          <w:rFonts w:eastAsia="Times New Roman" w:cs="Times New Roman"/>
-          <w:szCs w:val="24"/>
-        </w:rPr>
-        <w:t>20 degree</w:t>
-      </w:r>
-      <w:proofErr w:type="gramEnd"/>
-      <w:r>
-        <w:rPr>
-          <w:rFonts w:eastAsia="Times New Roman" w:cs="Times New Roman"/>
-          <w:szCs w:val="24"/>
-        </w:rPr>
-        <w:t xml:space="preserve"> tilt may eliminate this issue completely, as well as increase the production of the panels.</w:t>
+        <w:t>Angling the panels south, southeast at a 20</w:t>
+      </w:r>
+      <w:r>
+        <w:rPr>
+          <w:rFonts w:eastAsia="Times New Roman" w:cs="Times New Roman"/>
+          <w:szCs w:val="24"/>
+        </w:rPr>
+        <w:t>-</w:t>
+      </w:r>
+      <w:r>
+        <w:rPr>
+          <w:rFonts w:eastAsia="Times New Roman" w:cs="Times New Roman"/>
+          <w:szCs w:val="24"/>
+        </w:rPr>
+        <w:t>degree tilt may eliminate this issue completely, as well as increase the production of the panels.</w:t>
       </w:r>
     </w:p>
     <w:p>
@@ -1088,15 +1049,7 @@
         <w:tab/>
       </w:r>
       <w:r>
-        <w:t xml:space="preserve">The </w:t>
-      </w:r>
-      <w:proofErr w:type="spellStart"/>
-      <w:r>
-        <w:t>PVWatts</w:t>
-      </w:r>
-      <w:proofErr w:type="spellEnd"/>
-      <w:r>
-        <w:t xml:space="preserve"> Calculator </w:t>
+        <w:t xml:space="preserve">The PVWatts Calculator </w:t>
       </w:r>
       <w:proofErr w:type="gramStart"/>
       <w:r>
@@ -1104,11 +1057,7 @@
       </w:r>
       <w:proofErr w:type="gramEnd"/>
       <w:r>
-        <w:t xml:space="preserve"> many variables in calculating your system’s annual energy savings, ES, and annual cost savings, </w:t>
-      </w:r>
-      <w:proofErr w:type="spellStart"/>
-      <w:r>
-        <w:t>ACS</w:t>
+        <w:t xml:space="preserve"> many variables in calculating your system’s annual energy savings, ES, and annual cost savings, ACS</w:t>
       </w:r>
       <w:r>
         <w:softHyphen/>
@@ -1119,7 +1068,6 @@
         </w:rPr>
         <w:t>El</w:t>
       </w:r>
-      <w:proofErr w:type="spellEnd"/>
       <w:r>
         <w:t>. These are factors such as your DC rating of</w:t>
       </w:r>
@@ -1193,17 +1141,8 @@
           <w:rFonts w:eastAsia="Times New Roman" w:cs="Times New Roman"/>
           <w:szCs w:val="24"/>
         </w:rPr>
-        <w:t>kWh/</w:t>
-      </w:r>
-      <w:proofErr w:type="spellStart"/>
-      <w:r>
-        <w:rPr>
-          <w:rFonts w:eastAsia="Times New Roman" w:cs="Times New Roman"/>
-          <w:szCs w:val="24"/>
-        </w:rPr>
-        <w:t>yr</w:t>
-      </w:r>
-      <w:proofErr w:type="spellEnd"/>
+        <w:t>kWh/yr</w:t>
+      </w:r>
     </w:p>
     <w:p>
       <w:pPr>
@@ -1222,7 +1161,6 @@
         </w:rPr>
         <w:tab/>
       </w:r>
-      <w:proofErr w:type="spellStart"/>
       <w:r>
         <w:rPr>
           <w:rFonts w:eastAsia="Times New Roman" w:cs="Times New Roman"/>
@@ -1246,7 +1184,6 @@
         </w:rPr>
         <w:t>l</w:t>
       </w:r>
-      <w:proofErr w:type="spellEnd"/>
       <w:r>
         <w:rPr>
           <w:rFonts w:eastAsia="Times New Roman" w:cs="Times New Roman"/>
@@ -1273,23 +1210,7 @@
           <w:rFonts w:eastAsia="Times New Roman" w:cs="Times New Roman"/>
           <w:szCs w:val="24"/>
         </w:rPr>
-        <w:t>${</w:t>
-      </w:r>
-      <w:proofErr w:type="spellStart"/>
-      <w:r>
-        <w:rPr>
-          <w:rFonts w:eastAsia="Times New Roman" w:cs="Times New Roman"/>
-          <w:szCs w:val="24"/>
-        </w:rPr>
-        <w:t>ACSel</w:t>
-      </w:r>
-      <w:proofErr w:type="spellEnd"/>
-      <w:r>
-        <w:rPr>
-          <w:rFonts w:eastAsia="Times New Roman" w:cs="Times New Roman"/>
-          <w:szCs w:val="24"/>
-        </w:rPr>
-        <w:t>}</w:t>
+        <w:t>${ACSel}</w:t>
       </w:r>
       <w:r>
         <w:rPr>
@@ -2177,7 +2098,6 @@
         </w:rPr>
         <w:t xml:space="preserve">: Breakdown of estimated monthly solar energy </w:t>
       </w:r>
-      <w:proofErr w:type="gramStart"/>
       <w:r>
         <w:rPr>
           <w:rFonts w:cs="Times New Roman"/>
@@ -2189,9 +2109,8 @@
           <w:sz w:val="24"/>
           <w:szCs w:val="24"/>
         </w:rPr>
-        <w:t>generation</w:t>
-      </w:r>
-      <w:proofErr w:type="gramEnd"/>
+        <w:t>generation.</w:t>
+      </w:r>
     </w:p>
     <w:p>
       <w:pPr>
@@ -2242,15 +2161,7 @@
           <w:rFonts w:eastAsia="Times New Roman" w:cs="Times New Roman"/>
           <w:szCs w:val="24"/>
         </w:rPr>
-        <w:t>(</w:t>
-      </w:r>
-      <w:proofErr w:type="spellStart"/>
-      <w:r>
-        <w:rPr>
-          <w:rFonts w:eastAsia="Times New Roman" w:cs="Times New Roman"/>
-          <w:szCs w:val="24"/>
-        </w:rPr>
-        <w:t>S</w:t>
+        <w:t>(S</w:t>
       </w:r>
       <w:r>
         <w:rPr>
@@ -2259,7 +2170,6 @@
         </w:rPr>
         <w:t>uSI</w:t>
       </w:r>
-      <w:proofErr w:type="spellEnd"/>
       <w:r>
         <w:rPr>
           <w:rFonts w:eastAsia="Times New Roman" w:cs="Times New Roman"/>
@@ -2304,15 +2214,7 @@
           <w:rFonts w:eastAsia="Times New Roman" w:cs="Times New Roman"/>
           <w:szCs w:val="24"/>
         </w:rPr>
-        <w:t xml:space="preserve">The calculated capital cost after Federal Investment Tax Credit (ITC) deduction, </w:t>
-      </w:r>
-      <w:proofErr w:type="spellStart"/>
-      <w:r>
-        <w:rPr>
-          <w:rFonts w:eastAsia="Times New Roman" w:cs="Times New Roman"/>
-          <w:szCs w:val="24"/>
-        </w:rPr>
-        <w:t>IC</w:t>
+        <w:t>The calculated capital cost after Federal Investment Tax Credit (ITC) deduction, IC</w:t>
       </w:r>
       <w:r>
         <w:rPr>
@@ -2322,7 +2224,6 @@
         </w:rPr>
         <w:t>Total</w:t>
       </w:r>
-      <w:proofErr w:type="spellEnd"/>
       <w:r>
         <w:rPr>
           <w:rFonts w:eastAsia="Times New Roman" w:cs="Times New Roman"/>
@@ -2452,7 +2353,6 @@
         </w:rPr>
         <w:tab/>
       </w:r>
-      <w:proofErr w:type="spellStart"/>
       <w:r>
         <w:rPr>
           <w:rFonts w:eastAsia="Times New Roman" w:cs="Times New Roman"/>
@@ -2468,7 +2368,6 @@
         </w:rPr>
         <w:t>Total</w:t>
       </w:r>
-      <w:proofErr w:type="spellEnd"/>
       <w:r>
         <w:rPr>
           <w:rFonts w:eastAsia="Times New Roman" w:cs="Times New Roman"/>
@@ -2559,13 +2458,139 @@
           <w:rFonts w:eastAsia="Times New Roman" w:cs="Times New Roman"/>
           <w:szCs w:val="24"/>
         </w:rPr>
+        <w:t xml:space="preserve"> S</w:t>
+      </w:r>
+      <w:r>
+        <w:rPr>
+          <w:rFonts w:eastAsia="Times New Roman" w:cs="Times New Roman"/>
+          <w:szCs w:val="24"/>
+        </w:rPr>
+        <w:t>uSI</w:t>
+      </w:r>
+      <w:r>
+        <w:rPr>
+          <w:rFonts w:eastAsia="Times New Roman" w:cs="Times New Roman"/>
+          <w:szCs w:val="24"/>
+        </w:rPr>
+        <w:t>, as o</w:t>
+      </w:r>
+      <w:r>
+        <w:rPr>
+          <w:rFonts w:eastAsia="Yu Mincho Demibold" w:cs="Times New Roman"/>
+          <w:szCs w:val="24"/>
+        </w:rPr>
+        <w:t>f</w:t>
+      </w:r>
+      <w:r>
+        <w:rPr>
+          <w:rFonts w:eastAsia="Yu Mincho Demibold" w:cs="Times New Roman"/>
+          <w:szCs w:val="24"/>
+        </w:rPr>
+        <w:t xml:space="preserve"> ${CM}</w:t>
+      </w:r>
+      <w:r>
+        <w:rPr>
+          <w:rFonts w:eastAsia="Times New Roman" w:cs="Times New Roman"/>
+          <w:szCs w:val="24"/>
+        </w:rPr>
+        <w:t xml:space="preserve">, with </w:t>
+      </w:r>
+      <w:r>
+        <w:rPr>
+          <w:rFonts w:eastAsia="Times New Roman" w:cs="Times New Roman"/>
+          <w:szCs w:val="24"/>
+        </w:rPr>
+        <w:t>${credits}</w:t>
+      </w:r>
+      <w:r>
+        <w:rPr>
+          <w:rFonts w:eastAsia="Times New Roman" w:cs="Times New Roman"/>
+          <w:szCs w:val="24"/>
+        </w:rPr>
         <w:t xml:space="preserve"> </w:t>
       </w:r>
-      <w:proofErr w:type="spellStart"/>
-      <w:r>
-        <w:rPr>
-          <w:rFonts w:eastAsia="Times New Roman" w:cs="Times New Roman"/>
-          <w:szCs w:val="24"/>
+      <w:r>
+        <w:rPr>
+          <w:rFonts w:eastAsia="Times New Roman" w:cs="Times New Roman"/>
+          <w:szCs w:val="24"/>
+        </w:rPr>
+        <w:t>SREC-II</w:t>
+      </w:r>
+      <w:r>
+        <w:rPr>
+          <w:rFonts w:eastAsia="Times New Roman" w:cs="Times New Roman"/>
+          <w:szCs w:val="24"/>
+        </w:rPr>
+        <w:t xml:space="preserve"> </w:t>
+      </w:r>
+      <w:r>
+        <w:rPr>
+          <w:rFonts w:eastAsia="Times New Roman" w:cs="Times New Roman"/>
+          <w:szCs w:val="24"/>
+        </w:rPr>
+        <w:t xml:space="preserve">credits (from </w:t>
+      </w:r>
+      <w:r>
+        <w:rPr>
+          <w:rFonts w:eastAsia="Times New Roman" w:cs="Times New Roman"/>
+          <w:szCs w:val="24"/>
+        </w:rPr>
+        <w:t>${ES}</w:t>
+      </w:r>
+      <w:r>
+        <w:rPr>
+          <w:rFonts w:eastAsia="Times New Roman" w:cs="Times New Roman"/>
+          <w:szCs w:val="24"/>
+        </w:rPr>
+        <w:t xml:space="preserve"> </w:t>
+      </w:r>
+      <w:r>
+        <w:rPr>
+          <w:rFonts w:eastAsia="Times New Roman" w:cs="Times New Roman"/>
+          <w:szCs w:val="24"/>
+        </w:rPr>
+        <w:t xml:space="preserve">kWh), the </w:t>
+      </w:r>
+      <w:r>
+        <w:rPr>
+          <w:rFonts w:eastAsia="Times New Roman" w:cs="Times New Roman"/>
+          <w:szCs w:val="24"/>
+        </w:rPr>
+        <w:t>i</w:t>
+      </w:r>
+      <w:r>
+        <w:rPr>
+          <w:rFonts w:eastAsia="Times New Roman" w:cs="Times New Roman"/>
+          <w:szCs w:val="24"/>
+        </w:rPr>
+        <w:t>ncentive value</w:t>
+      </w:r>
+      <w:r>
+        <w:rPr>
+          <w:rFonts w:eastAsia="Times New Roman" w:cs="Times New Roman"/>
+          <w:szCs w:val="24"/>
+        </w:rPr>
+        <w:t xml:space="preserve">, </w:t>
+      </w:r>
+      <w:r>
+        <w:rPr>
+          <w:rFonts w:eastAsia="Times New Roman" w:cs="Times New Roman"/>
+          <w:szCs w:val="24"/>
+        </w:rPr>
+        <w:t>I</w:t>
+      </w:r>
+      <w:r>
+        <w:rPr>
+          <w:rFonts w:eastAsia="Times New Roman" w:cs="Times New Roman"/>
+          <w:szCs w:val="24"/>
+        </w:rPr>
+        <w:t>V, and annual cost savings, ACS</w:t>
+      </w:r>
+      <w:r>
+        <w:rPr>
+          <w:rFonts w:eastAsia="Times New Roman" w:cs="Times New Roman"/>
+          <w:szCs w:val="24"/>
+          <w:vertAlign w:val="subscript"/>
         </w:rPr>
         <w:t>S</w:t>
       </w:r>
@@ -2573,154 +2598,10 @@
         <w:rPr>
           <w:rFonts w:eastAsia="Times New Roman" w:cs="Times New Roman"/>
           <w:szCs w:val="24"/>
-        </w:rPr>
-        <w:t>uSI</w:t>
-      </w:r>
-      <w:proofErr w:type="spellEnd"/>
-      <w:r>
-        <w:rPr>
-          <w:rFonts w:eastAsia="Times New Roman" w:cs="Times New Roman"/>
-          <w:szCs w:val="24"/>
-        </w:rPr>
-        <w:t>, as o</w:t>
-      </w:r>
-      <w:r>
-        <w:rPr>
-          <w:rFonts w:eastAsia="Yu Mincho Demibold" w:cs="Times New Roman"/>
-          <w:szCs w:val="24"/>
-        </w:rPr>
-        <w:t>f</w:t>
-      </w:r>
-      <w:r>
-        <w:rPr>
-          <w:rFonts w:eastAsia="Yu Mincho Demibold" w:cs="Times New Roman"/>
-          <w:szCs w:val="24"/>
-        </w:rPr>
-        <w:t xml:space="preserve"> ${CM}</w:t>
-      </w:r>
-      <w:r>
-        <w:rPr>
-          <w:rFonts w:eastAsia="Times New Roman" w:cs="Times New Roman"/>
-          <w:szCs w:val="24"/>
-        </w:rPr>
-        <w:t xml:space="preserve">, with </w:t>
-      </w:r>
-      <w:r>
-        <w:rPr>
-          <w:rFonts w:eastAsia="Times New Roman" w:cs="Times New Roman"/>
-          <w:szCs w:val="24"/>
-        </w:rPr>
-        <w:t>${credits}</w:t>
-      </w:r>
-      <w:r>
-        <w:rPr>
-          <w:rFonts w:eastAsia="Times New Roman" w:cs="Times New Roman"/>
-          <w:szCs w:val="24"/>
-        </w:rPr>
-        <w:t xml:space="preserve"> </w:t>
-      </w:r>
-      <w:r>
-        <w:rPr>
-          <w:rFonts w:eastAsia="Times New Roman" w:cs="Times New Roman"/>
-          <w:szCs w:val="24"/>
-        </w:rPr>
-        <w:t>SREC-II</w:t>
-      </w:r>
-      <w:r>
-        <w:rPr>
-          <w:rFonts w:eastAsia="Times New Roman" w:cs="Times New Roman"/>
-          <w:szCs w:val="24"/>
-        </w:rPr>
-        <w:t xml:space="preserve"> </w:t>
-      </w:r>
-      <w:r>
-        <w:rPr>
-          <w:rFonts w:eastAsia="Times New Roman" w:cs="Times New Roman"/>
-          <w:szCs w:val="24"/>
-        </w:rPr>
-        <w:t xml:space="preserve">credits (from </w:t>
-      </w:r>
-      <w:r>
-        <w:rPr>
-          <w:rFonts w:eastAsia="Times New Roman" w:cs="Times New Roman"/>
-          <w:szCs w:val="24"/>
-        </w:rPr>
-        <w:t>${ES}</w:t>
-      </w:r>
-      <w:r>
-        <w:rPr>
-          <w:rFonts w:eastAsia="Times New Roman" w:cs="Times New Roman"/>
-          <w:szCs w:val="24"/>
-        </w:rPr>
-        <w:t xml:space="preserve"> </w:t>
-      </w:r>
-      <w:r>
-        <w:rPr>
-          <w:rFonts w:eastAsia="Times New Roman" w:cs="Times New Roman"/>
-          <w:szCs w:val="24"/>
-        </w:rPr>
-        <w:t xml:space="preserve">kWh), the </w:t>
-      </w:r>
-      <w:r>
-        <w:rPr>
-          <w:rFonts w:eastAsia="Times New Roman" w:cs="Times New Roman"/>
-          <w:szCs w:val="24"/>
-        </w:rPr>
-        <w:t>i</w:t>
-      </w:r>
-      <w:r>
-        <w:rPr>
-          <w:rFonts w:eastAsia="Times New Roman" w:cs="Times New Roman"/>
-          <w:szCs w:val="24"/>
-        </w:rPr>
-        <w:t>ncentive value</w:t>
-      </w:r>
-      <w:r>
-        <w:rPr>
-          <w:rFonts w:eastAsia="Times New Roman" w:cs="Times New Roman"/>
-          <w:szCs w:val="24"/>
-        </w:rPr>
-        <w:t xml:space="preserve">, </w:t>
-      </w:r>
-      <w:r>
-        <w:rPr>
-          <w:rFonts w:eastAsia="Times New Roman" w:cs="Times New Roman"/>
-          <w:szCs w:val="24"/>
-        </w:rPr>
-        <w:t>I</w:t>
-      </w:r>
-      <w:r>
-        <w:rPr>
-          <w:rFonts w:eastAsia="Times New Roman" w:cs="Times New Roman"/>
-          <w:szCs w:val="24"/>
-        </w:rPr>
-        <w:t xml:space="preserve">V, and annual cost savings, </w:t>
-      </w:r>
-      <w:proofErr w:type="spellStart"/>
-      <w:r>
-        <w:rPr>
-          <w:rFonts w:eastAsia="Times New Roman" w:cs="Times New Roman"/>
-          <w:szCs w:val="24"/>
-        </w:rPr>
-        <w:t>ACS</w:t>
-      </w:r>
-      <w:r>
-        <w:rPr>
-          <w:rFonts w:eastAsia="Times New Roman" w:cs="Times New Roman"/>
-          <w:szCs w:val="24"/>
           <w:vertAlign w:val="subscript"/>
         </w:rPr>
-        <w:t>S</w:t>
-      </w:r>
-      <w:r>
-        <w:rPr>
-          <w:rFonts w:eastAsia="Times New Roman" w:cs="Times New Roman"/>
-          <w:szCs w:val="24"/>
-          <w:vertAlign w:val="subscript"/>
-        </w:rPr>
         <w:t>u</w:t>
       </w:r>
-      <w:proofErr w:type="spellEnd"/>
       <w:r>
         <w:rPr>
           <w:rFonts w:eastAsia="Times New Roman" w:cs="Times New Roman"/>
@@ -2784,7 +2665,6 @@
         </w:rPr>
         <w:tab/>
       </w:r>
-      <w:proofErr w:type="spellStart"/>
       <w:r>
         <w:rPr>
           <w:rFonts w:eastAsia="Times New Roman" w:cs="Times New Roman"/>
@@ -2808,7 +2688,6 @@
         </w:rPr>
         <w:t>u</w:t>
       </w:r>
-      <w:proofErr w:type="spellEnd"/>
       <w:r>
         <w:rPr>
           <w:rFonts w:eastAsia="Times New Roman" w:cs="Times New Roman"/>
@@ -2895,15 +2774,7 @@
           <w:rFonts w:eastAsia="Times New Roman" w:cs="Times New Roman"/>
           <w:szCs w:val="24"/>
         </w:rPr>
-        <w:t>${</w:t>
-      </w:r>
-      <w:proofErr w:type="spellStart"/>
-      <w:r>
-        <w:rPr>
-          <w:rFonts w:eastAsia="Times New Roman" w:cs="Times New Roman"/>
-          <w:szCs w:val="24"/>
-        </w:rPr>
-        <w:t>ACSs</w:t>
+        <w:t>${ACSs</w:t>
       </w:r>
       <w:r>
         <w:rPr>
@@ -2912,7 +2783,6 @@
         </w:rPr>
         <w:t>r</w:t>
       </w:r>
-      <w:proofErr w:type="spellEnd"/>
       <w:r>
         <w:rPr>
           <w:rFonts w:eastAsia="Times New Roman" w:cs="Times New Roman"/>
@@ -2987,15 +2857,7 @@
           <w:rFonts w:eastAsia="Times New Roman" w:cs="Times New Roman"/>
           <w:szCs w:val="24"/>
         </w:rPr>
-        <w:t xml:space="preserve">= </w:t>
-      </w:r>
-      <w:proofErr w:type="spellStart"/>
-      <w:r>
-        <w:rPr>
-          <w:rFonts w:eastAsia="Times New Roman" w:cs="Times New Roman"/>
-          <w:szCs w:val="24"/>
-        </w:rPr>
-        <w:t>ACS</w:t>
+        <w:t>= ACS</w:t>
       </w:r>
       <w:r>
         <w:rPr>
@@ -3005,21 +2867,12 @@
         </w:rPr>
         <w:t>El</w:t>
       </w:r>
-      <w:proofErr w:type="spellEnd"/>
-      <w:r>
-        <w:rPr>
-          <w:rFonts w:eastAsia="Times New Roman" w:cs="Times New Roman"/>
-          <w:szCs w:val="24"/>
-        </w:rPr>
-        <w:t xml:space="preserve"> + </w:t>
-      </w:r>
-      <w:proofErr w:type="spellStart"/>
-      <w:r>
-        <w:rPr>
-          <w:rFonts w:eastAsia="Times New Roman" w:cs="Times New Roman"/>
-          <w:szCs w:val="24"/>
-        </w:rPr>
-        <w:t>ACS</w:t>
+      <w:r>
+        <w:rPr>
+          <w:rFonts w:eastAsia="Times New Roman" w:cs="Times New Roman"/>
+          <w:szCs w:val="24"/>
+        </w:rPr>
+        <w:t xml:space="preserve"> + ACS</w:t>
       </w:r>
       <w:r>
         <w:rPr>
@@ -3037,7 +2890,6 @@
         </w:rPr>
         <w:t>u</w:t>
       </w:r>
-      <w:proofErr w:type="spellEnd"/>
     </w:p>
     <w:p>
       <w:pPr>
@@ -3074,17 +2926,29 @@
           <w:rFonts w:eastAsia="Times New Roman" w:cs="Times New Roman"/>
           <w:szCs w:val="24"/>
         </w:rPr>
-        <w:t>${</w:t>
-      </w:r>
-      <w:proofErr w:type="spellStart"/>
-      <w:r>
-        <w:rPr>
-          <w:rFonts w:eastAsia="Times New Roman" w:cs="Times New Roman"/>
-          <w:szCs w:val="24"/>
-        </w:rPr>
-        <w:t>ACSel</w:t>
-      </w:r>
-      <w:proofErr w:type="spellEnd"/>
+        <w:t>${ACSel}</w:t>
+      </w:r>
+      <w:r>
+        <w:rPr>
+          <w:rFonts w:eastAsia="Times New Roman" w:cs="Times New Roman"/>
+          <w:szCs w:val="24"/>
+        </w:rPr>
+        <w:t xml:space="preserve">/yr + </w:t>
+      </w:r>
+      <w:r>
+        <w:rPr>
+          <w:rFonts w:eastAsia="Times New Roman" w:cs="Times New Roman"/>
+          <w:szCs w:val="24"/>
+        </w:rPr>
+        <w:t>${ACSs</w:t>
+      </w:r>
+      <w:r>
+        <w:rPr>
+          <w:rFonts w:eastAsia="Times New Roman" w:cs="Times New Roman"/>
+          <w:szCs w:val="24"/>
+        </w:rPr>
+        <w:t>r</w:t>
+      </w:r>
       <w:r>
         <w:rPr>
           <w:rFonts w:eastAsia="Times New Roman" w:cs="Times New Roman"/>
@@ -3097,70 +2961,8 @@
           <w:rFonts w:eastAsia="Times New Roman" w:cs="Times New Roman"/>
           <w:szCs w:val="24"/>
         </w:rPr>
-        <w:t>/</w:t>
-      </w:r>
-      <w:proofErr w:type="spellStart"/>
-      <w:r>
-        <w:rPr>
-          <w:rFonts w:eastAsia="Times New Roman" w:cs="Times New Roman"/>
-          <w:szCs w:val="24"/>
-        </w:rPr>
-        <w:t>yr</w:t>
-      </w:r>
-      <w:proofErr w:type="spellEnd"/>
-      <w:r>
-        <w:rPr>
-          <w:rFonts w:eastAsia="Times New Roman" w:cs="Times New Roman"/>
-          <w:szCs w:val="24"/>
-        </w:rPr>
-        <w:t xml:space="preserve"> + </w:t>
-      </w:r>
-      <w:r>
-        <w:rPr>
-          <w:rFonts w:eastAsia="Times New Roman" w:cs="Times New Roman"/>
-          <w:szCs w:val="24"/>
-        </w:rPr>
-        <w:t>${</w:t>
-      </w:r>
-      <w:proofErr w:type="spellStart"/>
-      <w:r>
-        <w:rPr>
-          <w:rFonts w:eastAsia="Times New Roman" w:cs="Times New Roman"/>
-          <w:szCs w:val="24"/>
-        </w:rPr>
-        <w:t>ACSs</w:t>
-      </w:r>
-      <w:r>
-        <w:rPr>
-          <w:rFonts w:eastAsia="Times New Roman" w:cs="Times New Roman"/>
-          <w:szCs w:val="24"/>
-        </w:rPr>
-        <w:t>r</w:t>
-      </w:r>
-      <w:proofErr w:type="spellEnd"/>
-      <w:r>
-        <w:rPr>
-          <w:rFonts w:eastAsia="Times New Roman" w:cs="Times New Roman"/>
-          <w:szCs w:val="24"/>
-        </w:rPr>
-        <w:t>}</w:t>
-      </w:r>
-      <w:r>
-        <w:rPr>
-          <w:rFonts w:eastAsia="Times New Roman" w:cs="Times New Roman"/>
-          <w:szCs w:val="24"/>
-        </w:rPr>
-        <w:t>/</w:t>
-      </w:r>
-      <w:proofErr w:type="spellStart"/>
-      <w:r>
-        <w:rPr>
-          <w:rFonts w:eastAsia="Times New Roman" w:cs="Times New Roman"/>
-          <w:szCs w:val="24"/>
-        </w:rPr>
-        <w:t>yr</w:t>
-      </w:r>
-      <w:proofErr w:type="spellEnd"/>
+        <w:t>/yr</w:t>
+      </w:r>
     </w:p>
     <w:p>
       <w:pPr>
@@ -3230,21 +3032,12 @@
         </w:rPr>
         <w:t xml:space="preserve">As a note, the annual cost savings from </w:t>
       </w:r>
-      <w:proofErr w:type="spellStart"/>
-      <w:r>
-        <w:rPr>
-          <w:rFonts w:eastAsia="Times New Roman" w:cs="Times New Roman"/>
-          <w:szCs w:val="24"/>
-        </w:rPr>
-        <w:t>SuSI</w:t>
-      </w:r>
-      <w:proofErr w:type="spellEnd"/>
-      <w:r>
-        <w:rPr>
-          <w:rFonts w:eastAsia="Times New Roman" w:cs="Times New Roman"/>
-          <w:szCs w:val="24"/>
-        </w:rPr>
-        <w:t xml:space="preserve"> program is valid for </w:t>
+      <w:r>
+        <w:rPr>
+          <w:rFonts w:eastAsia="Times New Roman" w:cs="Times New Roman"/>
+          <w:szCs w:val="24"/>
+        </w:rPr>
+        <w:t xml:space="preserve">SuSI program is valid for </w:t>
       </w:r>
       <w:r>
         <w:rPr>
@@ -3468,7 +3261,21 @@
           <w:rFonts w:eastAsia="Times New Roman" w:cs="Times New Roman"/>
           <w:szCs w:val="24"/>
         </w:rPr>
-        <w:t>reduction. Therefore, the total implementation cost for this AR is approximately</w:t>
+        <w:t xml:space="preserve">reduction. Therefore, the total implementation cost for this </w:t>
+      </w:r>
+      <w:r>
+        <w:rPr>
+          <w:rFonts w:eastAsia="Times New Roman" w:cs="Times New Roman"/>
+          <w:szCs w:val="24"/>
+        </w:rPr>
+        <w:t>recommendation</w:t>
+      </w:r>
+      <w:r>
+        <w:rPr>
+          <w:rFonts w:eastAsia="Times New Roman" w:cs="Times New Roman"/>
+          <w:szCs w:val="24"/>
+        </w:rPr>
+        <w:t xml:space="preserve"> is approximately</w:t>
       </w:r>
       <w:r>
         <w:rPr>
@@ -3509,7 +3316,23 @@
           <w:b/>
           <w:szCs w:val="24"/>
         </w:rPr>
-        <w:t xml:space="preserve">The annual electricity savings for this AR will be </w:t>
+        <w:t xml:space="preserve">The annual electricity savings for this </w:t>
+      </w:r>
+      <w:r>
+        <w:rPr>
+          <w:rFonts w:eastAsia="Times New Roman" w:cs="Times New Roman"/>
+          <w:b/>
+          <w:szCs w:val="24"/>
+        </w:rPr>
+        <w:t>recommendation</w:t>
+      </w:r>
+      <w:r>
+        <w:rPr>
+          <w:rFonts w:eastAsia="Times New Roman" w:cs="Times New Roman"/>
+          <w:b/>
+          <w:szCs w:val="24"/>
+        </w:rPr>
+        <w:t xml:space="preserve"> will be </w:t>
       </w:r>
       <w:r>
         <w:rPr>

--- a/Others/Solar Panel/template - NJ.docx
+++ b/Others/Solar Panel/template - NJ.docx
@@ -169,7 +169,7 @@
           </w:tcPr>
           <w:p>
             <w:pPr>
-              <w:spacing w:before="60" w:after="60"/>
+              <w:spacing w:before="60" w:after="60" w:line="240" w:lineRule="auto"/>
               <w:jc w:val="both"/>
               <w:rPr>
                 <w:rFonts w:eastAsia="Times New Roman" w:cs="Times New Roman"/>
@@ -191,7 +191,7 @@
           </w:tcPr>
           <w:p>
             <w:pPr>
-              <w:spacing w:before="60" w:after="60"/>
+              <w:spacing w:before="60" w:after="60" w:line="240" w:lineRule="auto"/>
               <w:jc w:val="both"/>
               <w:rPr>
                 <w:rFonts w:eastAsia="Times New Roman" w:cs="Times New Roman"/>
@@ -218,7 +218,7 @@
           </w:tcPr>
           <w:p>
             <w:pPr>
-              <w:spacing w:before="60" w:after="60"/>
+              <w:spacing w:before="60" w:after="60" w:line="240" w:lineRule="auto"/>
               <w:jc w:val="both"/>
               <w:rPr>
                 <w:rFonts w:eastAsia="Times New Roman" w:cs="Times New Roman"/>
@@ -240,7 +240,7 @@
           </w:tcPr>
           <w:p>
             <w:pPr>
-              <w:spacing w:before="60" w:after="60"/>
+              <w:spacing w:before="60" w:after="60" w:line="240" w:lineRule="auto"/>
               <w:jc w:val="both"/>
               <w:rPr>
                 <w:rFonts w:eastAsia="Times New Roman" w:cs="Times New Roman"/>
@@ -267,7 +267,7 @@
           </w:tcPr>
           <w:p>
             <w:pPr>
-              <w:spacing w:before="60" w:after="60"/>
+              <w:spacing w:before="60" w:after="60" w:line="240" w:lineRule="auto"/>
               <w:jc w:val="both"/>
               <w:rPr>
                 <w:rFonts w:eastAsia="Times New Roman" w:cs="Times New Roman"/>
@@ -289,7 +289,7 @@
           </w:tcPr>
           <w:p>
             <w:pPr>
-              <w:spacing w:before="60" w:after="60"/>
+              <w:spacing w:before="60" w:after="60" w:line="240" w:lineRule="auto"/>
               <w:jc w:val="both"/>
               <w:rPr>
                 <w:rFonts w:eastAsia="Times New Roman" w:cs="Times New Roman"/>
@@ -317,7 +317,7 @@
           </w:tcPr>
           <w:p>
             <w:pPr>
-              <w:spacing w:before="60" w:after="60"/>
+              <w:spacing w:before="60" w:after="60" w:line="240" w:lineRule="auto"/>
               <w:jc w:val="both"/>
               <w:rPr>
                 <w:rFonts w:eastAsia="Times New Roman" w:cs="Times New Roman"/>
@@ -339,7 +339,7 @@
           </w:tcPr>
           <w:p>
             <w:pPr>
-              <w:spacing w:before="60" w:after="60"/>
+              <w:spacing w:before="60" w:after="60" w:line="240" w:lineRule="auto"/>
               <w:jc w:val="both"/>
               <w:rPr>
                 <w:rFonts w:eastAsia="Times New Roman" w:cs="Times New Roman"/>
@@ -373,7 +373,7 @@
           </w:tcPr>
           <w:p>
             <w:pPr>
-              <w:spacing w:before="60" w:after="60"/>
+              <w:spacing w:before="60" w:after="60" w:line="240" w:lineRule="auto"/>
               <w:jc w:val="both"/>
               <w:rPr>
                 <w:rFonts w:eastAsia="Times New Roman" w:cs="Times New Roman"/>
@@ -395,7 +395,7 @@
           </w:tcPr>
           <w:p>
             <w:pPr>
-              <w:spacing w:before="60" w:after="60"/>
+              <w:spacing w:before="60" w:after="60" w:line="240" w:lineRule="auto"/>
               <w:jc w:val="both"/>
               <w:rPr>
                 <w:rFonts w:eastAsia="Times New Roman" w:cs="Times New Roman"/>
@@ -1049,15 +1049,7 @@
         <w:tab/>
       </w:r>
       <w:r>
-        <w:t xml:space="preserve">The PVWatts Calculator </w:t>
-      </w:r>
-      <w:proofErr w:type="gramStart"/>
-      <w:r>
-        <w:t>takes into account</w:t>
-      </w:r>
-      <w:proofErr w:type="gramEnd"/>
-      <w:r>
-        <w:t xml:space="preserve"> many variables in calculating your system’s annual energy savings, ES, and annual cost savings, ACS</w:t>
+        <w:t>The PVWatts Calculator takes into account many variables in calculating your system’s annual energy savings, ES, and annual cost savings, ACS</w:t>
       </w:r>
       <w:r>
         <w:softHyphen/>
@@ -3072,23 +3064,7 @@
           <w:rFonts w:eastAsia="Times New Roman" w:cs="Times New Roman"/>
           <w:szCs w:val="24"/>
         </w:rPr>
-        <w:t xml:space="preserve"> which was </w:t>
-      </w:r>
-      <w:proofErr w:type="gramStart"/>
-      <w:r>
-        <w:rPr>
-          <w:rFonts w:eastAsia="Times New Roman" w:cs="Times New Roman"/>
-          <w:szCs w:val="24"/>
-        </w:rPr>
-        <w:t>taken into account</w:t>
-      </w:r>
-      <w:proofErr w:type="gramEnd"/>
-      <w:r>
-        <w:rPr>
-          <w:rFonts w:eastAsia="Times New Roman" w:cs="Times New Roman"/>
-          <w:szCs w:val="24"/>
-        </w:rPr>
-        <w:t xml:space="preserve"> when calculating the payback period. Therefore, this recommendation results in an annual energy savings of </w:t>
+        <w:t xml:space="preserve"> which was taken into account when calculating the payback period. Therefore, this recommendation results in an annual energy savings of </w:t>
       </w:r>
       <w:r>
         <w:rPr>
@@ -3508,23 +3484,7 @@
           <w:rFonts w:eastAsia="Times New Roman" w:cs="Times New Roman"/>
           <w:szCs w:val="24"/>
         </w:rPr>
-        <w:t xml:space="preserve">The below link is for an implementation cost reference. We do not endorse/recommend this brand or product. Furthermore, this product may or may not be suitable for the application. The client should contact a vendor(s) to conduct a detailed study of the process, </w:t>
-      </w:r>
-      <w:proofErr w:type="gramStart"/>
-      <w:r>
-        <w:rPr>
-          <w:rFonts w:eastAsia="Times New Roman" w:cs="Times New Roman"/>
-          <w:szCs w:val="24"/>
-        </w:rPr>
-        <w:t>in order to</w:t>
-      </w:r>
-      <w:proofErr w:type="gramEnd"/>
-      <w:r>
-        <w:rPr>
-          <w:rFonts w:eastAsia="Times New Roman" w:cs="Times New Roman"/>
-          <w:szCs w:val="24"/>
-        </w:rPr>
-        <w:t xml:space="preserve"> determine the best product for the recommended application. </w:t>
+        <w:t>The below link is for an implementation cost reference. We do not endorse/recommend this brand or product. Furthermore, this product may or may not be suitable for the application. The client should contact a vendor(s) to conduct a detailed study of the process, in order to determine the best product for the recommended application. </w:t>
       </w:r>
     </w:p>
     <w:p>

--- a/Others/Solar Panel/template - NJ.docx
+++ b/Others/Solar Panel/template - NJ.docx
@@ -1,6 +1,6 @@
 
 <file path=word/document.xml><?xml version="1.0" encoding="utf-8"?>
-<w:document xmlns:wpc="http://schemas.microsoft.com/office/word/2010/wordprocessingCanvas" xmlns:cx="http://schemas.microsoft.com/office/drawing/2014/chartex" xmlns:cx1="http://schemas.microsoft.com/office/drawing/2015/9/8/chartex" xmlns:cx2="http://schemas.microsoft.com/office/drawing/2015/10/21/chartex" xmlns:cx3="http://schemas.microsoft.com/office/drawing/2016/5/9/chartex" xmlns:cx4="http://schemas.microsoft.com/office/drawing/2016/5/10/chartex" xmlns:cx5="http://schemas.microsoft.com/office/drawing/2016/5/11/chartex" xmlns:cx6="http://schemas.microsoft.com/office/drawing/2016/5/12/chartex" xmlns:cx7="http://schemas.microsoft.com/office/drawing/2016/5/13/chartex" xmlns:cx8="http://schemas.microsoft.com/office/drawing/2016/5/14/chartex" xmlns:mc="http://schemas.openxmlformats.org/markup-compatibility/2006" xmlns:aink="http://schemas.microsoft.com/office/drawing/2016/ink" xmlns:am3d="http://schemas.microsoft.com/office/drawing/2017/model3d" xmlns:o="urn:schemas-microsoft-com:office:office" xmlns:oel="http://schemas.microsoft.com/office/2019/extlst" xmlns:r="http://schemas.openxmlformats.org/officeDocument/2006/relationships" xmlns:m="http://schemas.openxmlformats.org/officeDocument/2006/math" xmlns:v="urn:schemas-microsoft-com:vml" xmlns:wp14="http://schemas.microsoft.com/office/word/2010/wordprocessingDrawing" xmlns:wp="http://schemas.openxmlformats.org/drawingml/2006/wordprocessingDrawing" xmlns:w10="urn:schemas-microsoft-com:office:word" xmlns:w="http://schemas.openxmlformats.org/wordprocessingml/2006/main" xmlns:w14="http://schemas.microsoft.com/office/word/2010/wordml" xmlns:w15="http://schemas.microsoft.com/office/word/2012/wordml" xmlns:w16cex="http://schemas.microsoft.com/office/word/2018/wordml/cex" xmlns:w16cid="http://schemas.microsoft.com/office/word/2016/wordml/cid" xmlns:w16="http://schemas.microsoft.com/office/word/2018/wordml" xmlns:w16sdtdh="http://schemas.microsoft.com/office/word/2020/wordml/sdtdatahash" xmlns:w16se="http://schemas.microsoft.com/office/word/2015/wordml/symex" xmlns:wpg="http://schemas.microsoft.com/office/word/2010/wordprocessingGroup" xmlns:wpi="http://schemas.microsoft.com/office/word/2010/wordprocessingInk" xmlns:wne="http://schemas.microsoft.com/office/word/2006/wordml" xmlns:wps="http://schemas.microsoft.com/office/word/2010/wordprocessingShape" mc:Ignorable="w14 w15 w16se w16cid w16 w16cex w16sdtdh wp14">
+<w:document xmlns:wpc="http://schemas.microsoft.com/office/word/2010/wordprocessingCanvas" xmlns:cx="http://schemas.microsoft.com/office/drawing/2014/chartex" xmlns:cx1="http://schemas.microsoft.com/office/drawing/2015/9/8/chartex" xmlns:cx2="http://schemas.microsoft.com/office/drawing/2015/10/21/chartex" xmlns:cx3="http://schemas.microsoft.com/office/drawing/2016/5/9/chartex" xmlns:cx4="http://schemas.microsoft.com/office/drawing/2016/5/10/chartex" xmlns:cx5="http://schemas.microsoft.com/office/drawing/2016/5/11/chartex" xmlns:cx6="http://schemas.microsoft.com/office/drawing/2016/5/12/chartex" xmlns:cx7="http://schemas.microsoft.com/office/drawing/2016/5/13/chartex" xmlns:cx8="http://schemas.microsoft.com/office/drawing/2016/5/14/chartex" xmlns:mc="http://schemas.openxmlformats.org/markup-compatibility/2006" xmlns:aink="http://schemas.microsoft.com/office/drawing/2016/ink" xmlns:am3d="http://schemas.microsoft.com/office/drawing/2017/model3d" xmlns:o="urn:schemas-microsoft-com:office:office" xmlns:oel="http://schemas.microsoft.com/office/2019/extlst" xmlns:r="http://schemas.openxmlformats.org/officeDocument/2006/relationships" xmlns:m="http://schemas.openxmlformats.org/officeDocument/2006/math" xmlns:v="urn:schemas-microsoft-com:vml" xmlns:wp14="http://schemas.microsoft.com/office/word/2010/wordprocessingDrawing" xmlns:wp="http://schemas.openxmlformats.org/drawingml/2006/wordprocessingDrawing" xmlns:w10="urn:schemas-microsoft-com:office:word" xmlns:w="http://schemas.openxmlformats.org/wordprocessingml/2006/main" xmlns:w14="http://schemas.microsoft.com/office/word/2010/wordml" xmlns:w15="http://schemas.microsoft.com/office/word/2012/wordml" xmlns:w16cex="http://schemas.microsoft.com/office/word/2018/wordml/cex" xmlns:w16cid="http://schemas.microsoft.com/office/word/2016/wordml/cid" xmlns:w16="http://schemas.microsoft.com/office/word/2018/wordml" xmlns:w16du="http://schemas.microsoft.com/office/word/2023/wordml/word16du" xmlns:w16sdtdh="http://schemas.microsoft.com/office/word/2020/wordml/sdtdatahash" xmlns:w16sdtfl="http://schemas.microsoft.com/office/word/2024/wordml/sdtformatlock" xmlns:w16se="http://schemas.microsoft.com/office/word/2015/wordml/symex" xmlns:wpg="http://schemas.microsoft.com/office/word/2010/wordprocessingGroup" xmlns:wpi="http://schemas.microsoft.com/office/word/2010/wordprocessingInk" xmlns:wne="http://schemas.microsoft.com/office/word/2006/wordml" xmlns:wps="http://schemas.microsoft.com/office/word/2010/wordprocessingShape" mc:Ignorable="w14 w15 w16se w16cid w16 w16cex w16sdtdh w16sdtfl w16du wp14">
   <w:body>
     <w:p>
       <w:pPr>
@@ -181,6 +181,55 @@
                 <w:rFonts w:eastAsia="Times New Roman" w:cs="Times New Roman"/>
                 <w:szCs w:val="24"/>
               </w:rPr>
+              <w:t>Recommendation Type</w:t>
+            </w:r>
+          </w:p>
+        </w:tc>
+        <w:tc>
+          <w:tcPr>
+            <w:tcW w:w="2070" w:type="dxa"/>
+          </w:tcPr>
+          <w:p>
+            <w:pPr>
+              <w:spacing w:before="60" w:after="60" w:line="240" w:lineRule="auto"/>
+              <w:jc w:val="both"/>
+              <w:rPr>
+                <w:rFonts w:eastAsia="Times New Roman" w:cs="Times New Roman"/>
+                <w:szCs w:val="24"/>
+              </w:rPr>
+            </w:pPr>
+            <w:r>
+              <w:rPr>
+                <w:rFonts w:eastAsia="Times New Roman" w:cs="Times New Roman"/>
+                <w:szCs w:val="24"/>
+              </w:rPr>
+              <w:t>Other</w:t>
+            </w:r>
+          </w:p>
+        </w:tc>
+      </w:tr>
+      <w:tr>
+        <w:trPr>
+          <w:jc w:val="center"/>
+        </w:trPr>
+        <w:tc>
+          <w:tcPr>
+            <w:tcW w:w="3500" w:type="dxa"/>
+          </w:tcPr>
+          <w:p>
+            <w:pPr>
+              <w:spacing w:before="60" w:after="60" w:line="240" w:lineRule="auto"/>
+              <w:jc w:val="both"/>
+              <w:rPr>
+                <w:rFonts w:eastAsia="Times New Roman" w:cs="Times New Roman"/>
+                <w:szCs w:val="24"/>
+              </w:rPr>
+            </w:pPr>
+            <w:r>
+              <w:rPr>
+                <w:rFonts w:eastAsia="Times New Roman" w:cs="Times New Roman"/>
+                <w:szCs w:val="24"/>
+              </w:rPr>
               <w:t>Annual Cost Savings</w:t>
             </w:r>
           </w:p>
@@ -832,6 +881,7 @@
           <w:rFonts w:eastAsia="Times New Roman" w:cs="Times New Roman"/>
           <w:szCs w:val="24"/>
         </w:rPr>
+        <w:lastRenderedPageBreak/>
         <w:tab/>
       </w:r>
       <w:r>
@@ -853,15 +903,7 @@
           <w:rFonts w:eastAsia="Times New Roman" w:cs="Times New Roman"/>
           <w:szCs w:val="24"/>
         </w:rPr>
-        <w:t xml:space="preserve">/W, considering the size of the solar installation. Typically, installations starting at 1 kW are priced </w:t>
-      </w:r>
-      <w:r>
-        <w:rPr>
-          <w:rFonts w:eastAsia="Times New Roman" w:cs="Times New Roman"/>
-          <w:szCs w:val="24"/>
-        </w:rPr>
-        <w:lastRenderedPageBreak/>
-        <w:t>at $6.00/W and decrease as the capacity of the solar installation increases. Given a</w:t>
+        <w:t>/W, considering the size of the solar installation. Typically, installations starting at 1 kW are priced at $6.00/W and decrease as the capacity of the solar installation increases. Given a</w:t>
       </w:r>
       <w:r>
         <w:rPr>
@@ -2174,6 +2216,7 @@
           <w:rFonts w:eastAsia="Times New Roman" w:cs="Times New Roman"/>
           <w:szCs w:val="24"/>
         </w:rPr>
+        <w:lastRenderedPageBreak/>
         <w:t>program</w:t>
       </w:r>
       <w:r>
@@ -2198,7 +2241,6 @@
           <w:rFonts w:eastAsia="Times New Roman" w:cs="Times New Roman"/>
           <w:szCs w:val="24"/>
         </w:rPr>
-        <w:lastRenderedPageBreak/>
         <w:tab/>
       </w:r>
       <w:r>
@@ -3452,6 +3494,7 @@
           <w:b/>
           <w:szCs w:val="24"/>
         </w:rPr>
+        <w:lastRenderedPageBreak/>
         <w:t>Implementation Cost Reference:</w:t>
       </w:r>
     </w:p>
@@ -3476,7 +3519,6 @@
           <w:rFonts w:eastAsia="Times New Roman" w:cs="Times New Roman"/>
           <w:szCs w:val="24"/>
         </w:rPr>
-        <w:lastRenderedPageBreak/>
         <w:tab/>
       </w:r>
       <w:r>
@@ -3557,7 +3599,7 @@
 </file>
 
 <file path=word/endnotes.xml><?xml version="1.0" encoding="utf-8"?>
-<w:endnotes xmlns:wpc="http://schemas.microsoft.com/office/word/2010/wordprocessingCanvas" xmlns:cx="http://schemas.microsoft.com/office/drawing/2014/chartex" xmlns:cx1="http://schemas.microsoft.com/office/drawing/2015/9/8/chartex" xmlns:cx2="http://schemas.microsoft.com/office/drawing/2015/10/21/chartex" xmlns:cx3="http://schemas.microsoft.com/office/drawing/2016/5/9/chartex" xmlns:cx4="http://schemas.microsoft.com/office/drawing/2016/5/10/chartex" xmlns:cx5="http://schemas.microsoft.com/office/drawing/2016/5/11/chartex" xmlns:cx6="http://schemas.microsoft.com/office/drawing/2016/5/12/chartex" xmlns:cx7="http://schemas.microsoft.com/office/drawing/2016/5/13/chartex" xmlns:cx8="http://schemas.microsoft.com/office/drawing/2016/5/14/chartex" xmlns:mc="http://schemas.openxmlformats.org/markup-compatibility/2006" xmlns:aink="http://schemas.microsoft.com/office/drawing/2016/ink" xmlns:am3d="http://schemas.microsoft.com/office/drawing/2017/model3d" xmlns:o="urn:schemas-microsoft-com:office:office" xmlns:oel="http://schemas.microsoft.com/office/2019/extlst" xmlns:r="http://schemas.openxmlformats.org/officeDocument/2006/relationships" xmlns:m="http://schemas.openxmlformats.org/officeDocument/2006/math" xmlns:v="urn:schemas-microsoft-com:vml" xmlns:wp14="http://schemas.microsoft.com/office/word/2010/wordprocessingDrawing" xmlns:wp="http://schemas.openxmlformats.org/drawingml/2006/wordprocessingDrawing" xmlns:w10="urn:schemas-microsoft-com:office:word" xmlns:w="http://schemas.openxmlformats.org/wordprocessingml/2006/main" xmlns:w14="http://schemas.microsoft.com/office/word/2010/wordml" xmlns:w15="http://schemas.microsoft.com/office/word/2012/wordml" xmlns:w16cex="http://schemas.microsoft.com/office/word/2018/wordml/cex" xmlns:w16cid="http://schemas.microsoft.com/office/word/2016/wordml/cid" xmlns:w16="http://schemas.microsoft.com/office/word/2018/wordml" xmlns:w16sdtdh="http://schemas.microsoft.com/office/word/2020/wordml/sdtdatahash" xmlns:w16se="http://schemas.microsoft.com/office/word/2015/wordml/symex" xmlns:wpg="http://schemas.microsoft.com/office/word/2010/wordprocessingGroup" xmlns:wpi="http://schemas.microsoft.com/office/word/2010/wordprocessingInk" xmlns:wne="http://schemas.microsoft.com/office/word/2006/wordml" xmlns:wps="http://schemas.microsoft.com/office/word/2010/wordprocessingShape" mc:Ignorable="w14 w15 w16se w16cid w16 w16cex w16sdtdh wp14">
+<w:endnotes xmlns:wpc="http://schemas.microsoft.com/office/word/2010/wordprocessingCanvas" xmlns:cx="http://schemas.microsoft.com/office/drawing/2014/chartex" xmlns:cx1="http://schemas.microsoft.com/office/drawing/2015/9/8/chartex" xmlns:cx2="http://schemas.microsoft.com/office/drawing/2015/10/21/chartex" xmlns:cx3="http://schemas.microsoft.com/office/drawing/2016/5/9/chartex" xmlns:cx4="http://schemas.microsoft.com/office/drawing/2016/5/10/chartex" xmlns:cx5="http://schemas.microsoft.com/office/drawing/2016/5/11/chartex" xmlns:cx6="http://schemas.microsoft.com/office/drawing/2016/5/12/chartex" xmlns:cx7="http://schemas.microsoft.com/office/drawing/2016/5/13/chartex" xmlns:cx8="http://schemas.microsoft.com/office/drawing/2016/5/14/chartex" xmlns:mc="http://schemas.openxmlformats.org/markup-compatibility/2006" xmlns:aink="http://schemas.microsoft.com/office/drawing/2016/ink" xmlns:am3d="http://schemas.microsoft.com/office/drawing/2017/model3d" xmlns:o="urn:schemas-microsoft-com:office:office" xmlns:oel="http://schemas.microsoft.com/office/2019/extlst" xmlns:r="http://schemas.openxmlformats.org/officeDocument/2006/relationships" xmlns:m="http://schemas.openxmlformats.org/officeDocument/2006/math" xmlns:v="urn:schemas-microsoft-com:vml" xmlns:wp14="http://schemas.microsoft.com/office/word/2010/wordprocessingDrawing" xmlns:wp="http://schemas.openxmlformats.org/drawingml/2006/wordprocessingDrawing" xmlns:w10="urn:schemas-microsoft-com:office:word" xmlns:w="http://schemas.openxmlformats.org/wordprocessingml/2006/main" xmlns:w14="http://schemas.microsoft.com/office/word/2010/wordml" xmlns:w15="http://schemas.microsoft.com/office/word/2012/wordml" xmlns:w16cex="http://schemas.microsoft.com/office/word/2018/wordml/cex" xmlns:w16cid="http://schemas.microsoft.com/office/word/2016/wordml/cid" xmlns:w16="http://schemas.microsoft.com/office/word/2018/wordml" xmlns:w16du="http://schemas.microsoft.com/office/word/2023/wordml/word16du" xmlns:w16sdtdh="http://schemas.microsoft.com/office/word/2020/wordml/sdtdatahash" xmlns:w16sdtfl="http://schemas.microsoft.com/office/word/2024/wordml/sdtformatlock" xmlns:w16se="http://schemas.microsoft.com/office/word/2015/wordml/symex" xmlns:wpg="http://schemas.microsoft.com/office/word/2010/wordprocessingGroup" xmlns:wpi="http://schemas.microsoft.com/office/word/2010/wordprocessingInk" xmlns:wne="http://schemas.microsoft.com/office/word/2006/wordml" xmlns:wps="http://schemas.microsoft.com/office/word/2010/wordprocessingShape" mc:Ignorable="w14 w15 w16se w16cid w16 w16cex w16sdtdh w16sdtfl w16du wp14">
   <w:endnote w:type="separator" w:id="-1">
     <w:p>
       <w:pPr>
@@ -3582,7 +3624,7 @@
 </file>
 
 <file path=word/footnotes.xml><?xml version="1.0" encoding="utf-8"?>
-<w:footnotes xmlns:wpc="http://schemas.microsoft.com/office/word/2010/wordprocessingCanvas" xmlns:cx="http://schemas.microsoft.com/office/drawing/2014/chartex" xmlns:cx1="http://schemas.microsoft.com/office/drawing/2015/9/8/chartex" xmlns:cx2="http://schemas.microsoft.com/office/drawing/2015/10/21/chartex" xmlns:cx3="http://schemas.microsoft.com/office/drawing/2016/5/9/chartex" xmlns:cx4="http://schemas.microsoft.com/office/drawing/2016/5/10/chartex" xmlns:cx5="http://schemas.microsoft.com/office/drawing/2016/5/11/chartex" xmlns:cx6="http://schemas.microsoft.com/office/drawing/2016/5/12/chartex" xmlns:cx7="http://schemas.microsoft.com/office/drawing/2016/5/13/chartex" xmlns:cx8="http://schemas.microsoft.com/office/drawing/2016/5/14/chartex" xmlns:mc="http://schemas.openxmlformats.org/markup-compatibility/2006" xmlns:aink="http://schemas.microsoft.com/office/drawing/2016/ink" xmlns:am3d="http://schemas.microsoft.com/office/drawing/2017/model3d" xmlns:o="urn:schemas-microsoft-com:office:office" xmlns:oel="http://schemas.microsoft.com/office/2019/extlst" xmlns:r="http://schemas.openxmlformats.org/officeDocument/2006/relationships" xmlns:m="http://schemas.openxmlformats.org/officeDocument/2006/math" xmlns:v="urn:schemas-microsoft-com:vml" xmlns:wp14="http://schemas.microsoft.com/office/word/2010/wordprocessingDrawing" xmlns:wp="http://schemas.openxmlformats.org/drawingml/2006/wordprocessingDrawing" xmlns:w10="urn:schemas-microsoft-com:office:word" xmlns:w="http://schemas.openxmlformats.org/wordprocessingml/2006/main" xmlns:w14="http://schemas.microsoft.com/office/word/2010/wordml" xmlns:w15="http://schemas.microsoft.com/office/word/2012/wordml" xmlns:w16cex="http://schemas.microsoft.com/office/word/2018/wordml/cex" xmlns:w16cid="http://schemas.microsoft.com/office/word/2016/wordml/cid" xmlns:w16="http://schemas.microsoft.com/office/word/2018/wordml" xmlns:w16sdtdh="http://schemas.microsoft.com/office/word/2020/wordml/sdtdatahash" xmlns:w16se="http://schemas.microsoft.com/office/word/2015/wordml/symex" xmlns:wpg="http://schemas.microsoft.com/office/word/2010/wordprocessingGroup" xmlns:wpi="http://schemas.microsoft.com/office/word/2010/wordprocessingInk" xmlns:wne="http://schemas.microsoft.com/office/word/2006/wordml" xmlns:wps="http://schemas.microsoft.com/office/word/2010/wordprocessingShape" mc:Ignorable="w14 w15 w16se w16cid w16 w16cex w16sdtdh wp14">
+<w:footnotes xmlns:wpc="http://schemas.microsoft.com/office/word/2010/wordprocessingCanvas" xmlns:cx="http://schemas.microsoft.com/office/drawing/2014/chartex" xmlns:cx1="http://schemas.microsoft.com/office/drawing/2015/9/8/chartex" xmlns:cx2="http://schemas.microsoft.com/office/drawing/2015/10/21/chartex" xmlns:cx3="http://schemas.microsoft.com/office/drawing/2016/5/9/chartex" xmlns:cx4="http://schemas.microsoft.com/office/drawing/2016/5/10/chartex" xmlns:cx5="http://schemas.microsoft.com/office/drawing/2016/5/11/chartex" xmlns:cx6="http://schemas.microsoft.com/office/drawing/2016/5/12/chartex" xmlns:cx7="http://schemas.microsoft.com/office/drawing/2016/5/13/chartex" xmlns:cx8="http://schemas.microsoft.com/office/drawing/2016/5/14/chartex" xmlns:mc="http://schemas.openxmlformats.org/markup-compatibility/2006" xmlns:aink="http://schemas.microsoft.com/office/drawing/2016/ink" xmlns:am3d="http://schemas.microsoft.com/office/drawing/2017/model3d" xmlns:o="urn:schemas-microsoft-com:office:office" xmlns:oel="http://schemas.microsoft.com/office/2019/extlst" xmlns:r="http://schemas.openxmlformats.org/officeDocument/2006/relationships" xmlns:m="http://schemas.openxmlformats.org/officeDocument/2006/math" xmlns:v="urn:schemas-microsoft-com:vml" xmlns:wp14="http://schemas.microsoft.com/office/word/2010/wordprocessingDrawing" xmlns:wp="http://schemas.openxmlformats.org/drawingml/2006/wordprocessingDrawing" xmlns:w10="urn:schemas-microsoft-com:office:word" xmlns:w="http://schemas.openxmlformats.org/wordprocessingml/2006/main" xmlns:w14="http://schemas.microsoft.com/office/word/2010/wordml" xmlns:w15="http://schemas.microsoft.com/office/word/2012/wordml" xmlns:w16cex="http://schemas.microsoft.com/office/word/2018/wordml/cex" xmlns:w16cid="http://schemas.microsoft.com/office/word/2016/wordml/cid" xmlns:w16="http://schemas.microsoft.com/office/word/2018/wordml" xmlns:w16du="http://schemas.microsoft.com/office/word/2023/wordml/word16du" xmlns:w16sdtdh="http://schemas.microsoft.com/office/word/2020/wordml/sdtdatahash" xmlns:w16sdtfl="http://schemas.microsoft.com/office/word/2024/wordml/sdtformatlock" xmlns:w16se="http://schemas.microsoft.com/office/word/2015/wordml/symex" xmlns:wpg="http://schemas.microsoft.com/office/word/2010/wordprocessingGroup" xmlns:wpi="http://schemas.microsoft.com/office/word/2010/wordprocessingInk" xmlns:wne="http://schemas.microsoft.com/office/word/2006/wordml" xmlns:wps="http://schemas.microsoft.com/office/word/2010/wordprocessingShape" mc:Ignorable="w14 w15 w16se w16cid w16 w16cex w16sdtdh w16sdtfl w16du wp14">
   <w:footnote w:type="separator" w:id="-1">
     <w:p>
       <w:pPr>
@@ -3665,7 +3707,7 @@
 </file>
 
 <file path=word/numbering.xml><?xml version="1.0" encoding="utf-8"?>
-<w:numbering xmlns:wpc="http://schemas.microsoft.com/office/word/2010/wordprocessingCanvas" xmlns:cx="http://schemas.microsoft.com/office/drawing/2014/chartex" xmlns:cx1="http://schemas.microsoft.com/office/drawing/2015/9/8/chartex" xmlns:cx2="http://schemas.microsoft.com/office/drawing/2015/10/21/chartex" xmlns:cx3="http://schemas.microsoft.com/office/drawing/2016/5/9/chartex" xmlns:cx4="http://schemas.microsoft.com/office/drawing/2016/5/10/chartex" xmlns:cx5="http://schemas.microsoft.com/office/drawing/2016/5/11/chartex" xmlns:cx6="http://schemas.microsoft.com/office/drawing/2016/5/12/chartex" xmlns:cx7="http://schemas.microsoft.com/office/drawing/2016/5/13/chartex" xmlns:cx8="http://schemas.microsoft.com/office/drawing/2016/5/14/chartex" xmlns:mc="http://schemas.openxmlformats.org/markup-compatibility/2006" xmlns:aink="http://schemas.microsoft.com/office/drawing/2016/ink" xmlns:am3d="http://schemas.microsoft.com/office/drawing/2017/model3d" xmlns:o="urn:schemas-microsoft-com:office:office" xmlns:oel="http://schemas.microsoft.com/office/2019/extlst" xmlns:r="http://schemas.openxmlformats.org/officeDocument/2006/relationships" xmlns:m="http://schemas.openxmlformats.org/officeDocument/2006/math" xmlns:v="urn:schemas-microsoft-com:vml" xmlns:wp14="http://schemas.microsoft.com/office/word/2010/wordprocessingDrawing" xmlns:wp="http://schemas.openxmlformats.org/drawingml/2006/wordprocessingDrawing" xmlns:w10="urn:schemas-microsoft-com:office:word" xmlns:w="http://schemas.openxmlformats.org/wordprocessingml/2006/main" xmlns:w14="http://schemas.microsoft.com/office/word/2010/wordml" xmlns:w15="http://schemas.microsoft.com/office/word/2012/wordml" xmlns:w16cex="http://schemas.microsoft.com/office/word/2018/wordml/cex" xmlns:w16cid="http://schemas.microsoft.com/office/word/2016/wordml/cid" xmlns:w16="http://schemas.microsoft.com/office/word/2018/wordml" xmlns:w16sdtdh="http://schemas.microsoft.com/office/word/2020/wordml/sdtdatahash" xmlns:w16se="http://schemas.microsoft.com/office/word/2015/wordml/symex" xmlns:wpg="http://schemas.microsoft.com/office/word/2010/wordprocessingGroup" xmlns:wpi="http://schemas.microsoft.com/office/word/2010/wordprocessingInk" xmlns:wne="http://schemas.microsoft.com/office/word/2006/wordml" xmlns:wps="http://schemas.microsoft.com/office/word/2010/wordprocessingShape" mc:Ignorable="w14 w15 w16se w16cid w16 w16cex w16sdtdh wp14">
+<w:numbering xmlns:wpc="http://schemas.microsoft.com/office/word/2010/wordprocessingCanvas" xmlns:cx="http://schemas.microsoft.com/office/drawing/2014/chartex" xmlns:cx1="http://schemas.microsoft.com/office/drawing/2015/9/8/chartex" xmlns:cx2="http://schemas.microsoft.com/office/drawing/2015/10/21/chartex" xmlns:cx3="http://schemas.microsoft.com/office/drawing/2016/5/9/chartex" xmlns:cx4="http://schemas.microsoft.com/office/drawing/2016/5/10/chartex" xmlns:cx5="http://schemas.microsoft.com/office/drawing/2016/5/11/chartex" xmlns:cx6="http://schemas.microsoft.com/office/drawing/2016/5/12/chartex" xmlns:cx7="http://schemas.microsoft.com/office/drawing/2016/5/13/chartex" xmlns:cx8="http://schemas.microsoft.com/office/drawing/2016/5/14/chartex" xmlns:mc="http://schemas.openxmlformats.org/markup-compatibility/2006" xmlns:aink="http://schemas.microsoft.com/office/drawing/2016/ink" xmlns:am3d="http://schemas.microsoft.com/office/drawing/2017/model3d" xmlns:o="urn:schemas-microsoft-com:office:office" xmlns:oel="http://schemas.microsoft.com/office/2019/extlst" xmlns:r="http://schemas.openxmlformats.org/officeDocument/2006/relationships" xmlns:m="http://schemas.openxmlformats.org/officeDocument/2006/math" xmlns:v="urn:schemas-microsoft-com:vml" xmlns:wp14="http://schemas.microsoft.com/office/word/2010/wordprocessingDrawing" xmlns:wp="http://schemas.openxmlformats.org/drawingml/2006/wordprocessingDrawing" xmlns:w10="urn:schemas-microsoft-com:office:word" xmlns:w="http://schemas.openxmlformats.org/wordprocessingml/2006/main" xmlns:w14="http://schemas.microsoft.com/office/word/2010/wordml" xmlns:w15="http://schemas.microsoft.com/office/word/2012/wordml" xmlns:w16cex="http://schemas.microsoft.com/office/word/2018/wordml/cex" xmlns:w16cid="http://schemas.microsoft.com/office/word/2016/wordml/cid" xmlns:w16="http://schemas.microsoft.com/office/word/2018/wordml" xmlns:w16du="http://schemas.microsoft.com/office/word/2023/wordml/word16du" xmlns:w16sdtdh="http://schemas.microsoft.com/office/word/2020/wordml/sdtdatahash" xmlns:w16sdtfl="http://schemas.microsoft.com/office/word/2024/wordml/sdtformatlock" xmlns:w16se="http://schemas.microsoft.com/office/word/2015/wordml/symex" xmlns:wpg="http://schemas.microsoft.com/office/word/2010/wordprocessingGroup" xmlns:wpi="http://schemas.microsoft.com/office/word/2010/wordprocessingInk" xmlns:wne="http://schemas.microsoft.com/office/word/2006/wordml" xmlns:wps="http://schemas.microsoft.com/office/word/2010/wordprocessingShape" mc:Ignorable="w14 w15 w16se w16cid w16 w16cex w16sdtdh w16sdtfl w16du wp14">
   <w:abstractNum w:abstractNumId="0" w15:restartNumberingAfterBreak="0">
     <w:nsid w:val="FFFFFF89"/>
     <w:multiLevelType w:val="singleLevel"/>
@@ -3846,7 +3888,7 @@
 </file>
 
 <file path=word/styles.xml><?xml version="1.0" encoding="utf-8"?>
-<w:styles xmlns:mc="http://schemas.openxmlformats.org/markup-compatibility/2006" xmlns:r="http://schemas.openxmlformats.org/officeDocument/2006/relationships" xmlns:w="http://schemas.openxmlformats.org/wordprocessingml/2006/main" xmlns:w14="http://schemas.microsoft.com/office/word/2010/wordml" xmlns:w15="http://schemas.microsoft.com/office/word/2012/wordml" xmlns:w16cex="http://schemas.microsoft.com/office/word/2018/wordml/cex" xmlns:w16cid="http://schemas.microsoft.com/office/word/2016/wordml/cid" xmlns:w16="http://schemas.microsoft.com/office/word/2018/wordml" xmlns:w16sdtdh="http://schemas.microsoft.com/office/word/2020/wordml/sdtdatahash" xmlns:w16se="http://schemas.microsoft.com/office/word/2015/wordml/symex" mc:Ignorable="w14 w15 w16se w16cid w16 w16cex w16sdtdh">
+<w:styles xmlns:mc="http://schemas.openxmlformats.org/markup-compatibility/2006" xmlns:r="http://schemas.openxmlformats.org/officeDocument/2006/relationships" xmlns:w="http://schemas.openxmlformats.org/wordprocessingml/2006/main" xmlns:w14="http://schemas.microsoft.com/office/word/2010/wordml" xmlns:w15="http://schemas.microsoft.com/office/word/2012/wordml" xmlns:w16cex="http://schemas.microsoft.com/office/word/2018/wordml/cex" xmlns:w16cid="http://schemas.microsoft.com/office/word/2016/wordml/cid" xmlns:w16="http://schemas.microsoft.com/office/word/2018/wordml" xmlns:w16du="http://schemas.microsoft.com/office/word/2023/wordml/word16du" xmlns:w16sdtdh="http://schemas.microsoft.com/office/word/2020/wordml/sdtdatahash" xmlns:w16sdtfl="http://schemas.microsoft.com/office/word/2024/wordml/sdtformatlock" xmlns:w16se="http://schemas.microsoft.com/office/word/2015/wordml/symex" mc:Ignorable="w14 w15 w16se w16cid w16 w16cex w16sdtdh w16sdtfl w16du">
   <w:docDefaults>
     <w:rPrDefault>
       <w:rPr>
